--- a/LAB_1/Python_Lab_Report.docx
+++ b/LAB_1/Python_Lab_Report.docx
@@ -200,14 +200,7 @@
                                           <w:caps/>
                                           <w:color w:val="FFFFFF" w:themeColor="background1"/>
                                         </w:rPr>
-                                        <w:t xml:space="preserve">Class ID: </w:t>
-                                      </w:r>
-                                      <w:r>
-                                        <w:rPr>
-                                          <w:caps/>
-                                          <w:color w:val="FFFFFF" w:themeColor="background1"/>
-                                        </w:rPr>
-                                        <w:t>3 &amp; 20</w:t>
+                                        <w:t>Class ID: 3 &amp; 20</w:t>
                                       </w:r>
                                     </w:sdtContent>
                                   </w:sdt>
@@ -423,14 +416,7 @@
                                     <w:caps/>
                                     <w:color w:val="FFFFFF" w:themeColor="background1"/>
                                   </w:rPr>
-                                  <w:t xml:space="preserve">Class ID: </w:t>
-                                </w:r>
-                                <w:r>
-                                  <w:rPr>
-                                    <w:caps/>
-                                    <w:color w:val="FFFFFF" w:themeColor="background1"/>
-                                  </w:rPr>
-                                  <w:t>3 &amp; 20</w:t>
+                                  <w:t>Class ID: 3 &amp; 20</w:t>
                                 </w:r>
                               </w:sdtContent>
                             </w:sdt>
@@ -595,13 +581,7 @@
         </w:numPr>
       </w:pPr>
       <w:r>
-        <w:t>Iris Species</w:t>
-      </w:r>
-      <w:r>
-        <w:t xml:space="preserve"> - </w:t>
-      </w:r>
-      <w:r>
-        <w:t>Classify iris plants into three species in this classic dataset</w:t>
+        <w:t>Iris Species - Classify iris plants into three species in this classic dataset</w:t>
       </w:r>
       <w:r>
         <w:t xml:space="preserve">, </w:t>
@@ -630,16 +610,7 @@
         </w:numPr>
       </w:pPr>
       <w:r>
-        <w:t>Fish market</w:t>
-      </w:r>
-      <w:r>
-        <w:t xml:space="preserve"> - </w:t>
-      </w:r>
-      <w:r>
-        <w:t>Database of common fish species for fish market</w:t>
-      </w:r>
-      <w:r>
-        <w:t xml:space="preserve">, </w:t>
+        <w:t xml:space="preserve">Fish market - Database of common fish species for fish market, </w:t>
       </w:r>
       <w:r>
         <w:t xml:space="preserve">Aung </w:t>
@@ -725,8 +696,6 @@
       <w:r>
         <w:br w:type="page"/>
       </w:r>
-      <w:bookmarkStart w:id="0" w:name="_GoBack"/>
-      <w:bookmarkEnd w:id="0"/>
     </w:p>
     <w:p>
       <w:pPr>
@@ -744,17 +713,16 @@
           <w:sz w:val="40"/>
           <w:szCs w:val="40"/>
         </w:rPr>
-        <w:t>A</w:t>
-      </w:r>
-      <w:r>
+        <w:t>Approaches/Methods</w:t>
+      </w:r>
+    </w:p>
+    <w:p>
+      <w:pPr>
         <w:rPr>
           <w:b/>
           <w:bCs/>
-          <w:sz w:val="40"/>
-          <w:szCs w:val="40"/>
-        </w:rPr>
-        <w:t>pproaches/Methods</w:t>
-      </w:r>
+        </w:rPr>
+      </w:pPr>
     </w:p>
     <w:p>
       <w:pPr>
@@ -763,92 +731,500 @@
           <w:bCs/>
         </w:rPr>
       </w:pPr>
-    </w:p>
-    <w:p>
-      <w:pPr>
+      <w:r>
         <w:rPr>
           <w:b/>
           <w:bCs/>
         </w:rPr>
-      </w:pPr>
+        <w:t xml:space="preserve">Q1. Given a collection of integers that might contain duplicates, </w:t>
+      </w:r>
+      <w:proofErr w:type="spellStart"/>
       <w:r>
         <w:rPr>
           <w:b/>
           <w:bCs/>
         </w:rPr>
-        <w:t xml:space="preserve">Q1. </w:t>
-      </w:r>
+        <w:t>nums</w:t>
+      </w:r>
+      <w:proofErr w:type="spellEnd"/>
       <w:r>
         <w:rPr>
           <w:b/>
           <w:bCs/>
         </w:rPr>
-        <w:t xml:space="preserve">Given a collection of integers that might contain duplicates, </w:t>
-      </w:r>
-      <w:proofErr w:type="spellStart"/>
-      <w:r>
+        <w:t>, return all possible subsets. Do not include null subset.</w:t>
+      </w:r>
+    </w:p>
+    <w:p>
+      <w:r>
+        <w:t>Example:</w:t>
+      </w:r>
+      <w:r>
+        <w:t xml:space="preserve"> </w:t>
+      </w:r>
+      <w:r>
+        <w:t>Input: [1,2,2]</w:t>
+      </w:r>
+    </w:p>
+    <w:p>
+      <w:r>
+        <w:t>Output: [ [1], [2], [1,2], [2,2], [1,2,2</w:t>
+      </w:r>
+      <w:proofErr w:type="gramStart"/>
+      <w:r>
+        <w:t>] ]</w:t>
+      </w:r>
+      <w:proofErr w:type="gramEnd"/>
+    </w:p>
+    <w:p>
+      <w:pPr>
         <w:rPr>
           <w:b/>
           <w:bCs/>
         </w:rPr>
-        <w:t>nums</w:t>
-      </w:r>
-      <w:proofErr w:type="spellEnd"/>
+      </w:pPr>
       <w:r>
         <w:rPr>
           <w:b/>
           <w:bCs/>
         </w:rPr>
-        <w:t>, return all possible subsets. Do not include null subset.</w:t>
-      </w:r>
-    </w:p>
-    <w:p>
-      <w:r>
-        <w:t>Example:</w:t>
-      </w:r>
-      <w:r>
-        <w:t xml:space="preserve"> </w:t>
-      </w:r>
-      <w:r>
-        <w:t>Input: [1,2,2]</w:t>
-      </w:r>
-    </w:p>
-    <w:p>
-      <w:r>
-        <w:t>Output: [ [1], [2], [1,2], [2,2], [1,2,2</w:t>
-      </w:r>
+        <w:t>Code</w:t>
+      </w:r>
+    </w:p>
+    <w:p>
+      <w:pPr>
+        <w:shd w:val="clear" w:color="auto" w:fill="1E1E1E"/>
+        <w:spacing w:after="0" w:line="285" w:lineRule="atLeast"/>
+        <w:rPr>
+          <w:rFonts w:ascii="Consolas" w:eastAsia="Times New Roman" w:hAnsi="Consolas" w:cs="Times New Roman"/>
+          <w:color w:val="D4D4D4"/>
+          <w:sz w:val="21"/>
+          <w:szCs w:val="21"/>
+        </w:rPr>
+      </w:pPr>
+      <w:r>
+        <w:rPr>
+          <w:rFonts w:ascii="Consolas" w:eastAsia="Times New Roman" w:hAnsi="Consolas" w:cs="Times New Roman"/>
+          <w:color w:val="6A9955"/>
+          <w:sz w:val="21"/>
+          <w:szCs w:val="21"/>
+        </w:rPr>
+        <w:t># define the subsets function to find all possible subsets and do no include subset</w:t>
+      </w:r>
+    </w:p>
+    <w:p>
+      <w:pPr>
+        <w:shd w:val="clear" w:color="auto" w:fill="1E1E1E"/>
+        <w:spacing w:after="0" w:line="285" w:lineRule="atLeast"/>
+        <w:rPr>
+          <w:rFonts w:ascii="Consolas" w:eastAsia="Times New Roman" w:hAnsi="Consolas" w:cs="Times New Roman"/>
+          <w:color w:val="D4D4D4"/>
+          <w:sz w:val="21"/>
+          <w:szCs w:val="21"/>
+        </w:rPr>
+      </w:pPr>
+      <w:r>
+        <w:rPr>
+          <w:rFonts w:ascii="Consolas" w:eastAsia="Times New Roman" w:hAnsi="Consolas" w:cs="Times New Roman"/>
+          <w:color w:val="569CD6"/>
+          <w:sz w:val="21"/>
+          <w:szCs w:val="21"/>
+        </w:rPr>
+        <w:t>def</w:t>
+      </w:r>
+      <w:r>
+        <w:rPr>
+          <w:rFonts w:ascii="Consolas" w:eastAsia="Times New Roman" w:hAnsi="Consolas" w:cs="Times New Roman"/>
+          <w:color w:val="D4D4D4"/>
+          <w:sz w:val="21"/>
+          <w:szCs w:val="21"/>
+        </w:rPr>
+        <w:t> </w:t>
+      </w:r>
+      <w:r>
+        <w:rPr>
+          <w:rFonts w:ascii="Consolas" w:eastAsia="Times New Roman" w:hAnsi="Consolas" w:cs="Times New Roman"/>
+          <w:color w:val="DCDCAA"/>
+          <w:sz w:val="21"/>
+          <w:szCs w:val="21"/>
+        </w:rPr>
+        <w:t>subsets</w:t>
+      </w:r>
+      <w:r>
+        <w:rPr>
+          <w:rFonts w:ascii="Consolas" w:eastAsia="Times New Roman" w:hAnsi="Consolas" w:cs="Times New Roman"/>
+          <w:color w:val="D4D4D4"/>
+          <w:sz w:val="21"/>
+          <w:szCs w:val="21"/>
+        </w:rPr>
+        <w:t>(</w:t>
+      </w:r>
+      <w:proofErr w:type="spellStart"/>
+      <w:r>
+        <w:rPr>
+          <w:rFonts w:ascii="Consolas" w:eastAsia="Times New Roman" w:hAnsi="Consolas" w:cs="Times New Roman"/>
+          <w:color w:val="9CDCFE"/>
+          <w:sz w:val="21"/>
+          <w:szCs w:val="21"/>
+        </w:rPr>
+        <w:t>nums</w:t>
+      </w:r>
+      <w:proofErr w:type="spellEnd"/>
+      <w:r>
+        <w:rPr>
+          <w:rFonts w:ascii="Consolas" w:eastAsia="Times New Roman" w:hAnsi="Consolas" w:cs="Times New Roman"/>
+          <w:color w:val="D4D4D4"/>
+          <w:sz w:val="21"/>
+          <w:szCs w:val="21"/>
+        </w:rPr>
+        <w:t>):</w:t>
+      </w:r>
+    </w:p>
+    <w:p>
+      <w:pPr>
+        <w:shd w:val="clear" w:color="auto" w:fill="1E1E1E"/>
+        <w:spacing w:after="0" w:line="285" w:lineRule="atLeast"/>
+        <w:rPr>
+          <w:rFonts w:ascii="Consolas" w:eastAsia="Times New Roman" w:hAnsi="Consolas" w:cs="Times New Roman"/>
+          <w:color w:val="D4D4D4"/>
+          <w:sz w:val="21"/>
+          <w:szCs w:val="21"/>
+        </w:rPr>
+      </w:pPr>
+      <w:r>
+        <w:rPr>
+          <w:rFonts w:ascii="Consolas" w:eastAsia="Times New Roman" w:hAnsi="Consolas" w:cs="Times New Roman"/>
+          <w:color w:val="D4D4D4"/>
+          <w:sz w:val="21"/>
+          <w:szCs w:val="21"/>
+        </w:rPr>
+        <w:t>    results = []</w:t>
+      </w:r>
+    </w:p>
+    <w:p>
+      <w:pPr>
+        <w:shd w:val="clear" w:color="auto" w:fill="1E1E1E"/>
+        <w:spacing w:after="0" w:line="285" w:lineRule="atLeast"/>
+        <w:rPr>
+          <w:rFonts w:ascii="Consolas" w:eastAsia="Times New Roman" w:hAnsi="Consolas" w:cs="Times New Roman"/>
+          <w:color w:val="D4D4D4"/>
+          <w:sz w:val="21"/>
+          <w:szCs w:val="21"/>
+        </w:rPr>
+      </w:pPr>
+      <w:r>
+        <w:rPr>
+          <w:rFonts w:ascii="Consolas" w:eastAsia="Times New Roman" w:hAnsi="Consolas" w:cs="Times New Roman"/>
+          <w:color w:val="D4D4D4"/>
+          <w:sz w:val="21"/>
+          <w:szCs w:val="21"/>
+        </w:rPr>
+        <w:t>    </w:t>
+      </w:r>
+      <w:r>
+        <w:rPr>
+          <w:rFonts w:ascii="Consolas" w:eastAsia="Times New Roman" w:hAnsi="Consolas" w:cs="Times New Roman"/>
+          <w:color w:val="6A9955"/>
+          <w:sz w:val="21"/>
+          <w:szCs w:val="21"/>
+        </w:rPr>
+        <w:t># return [] set if the collection is empty</w:t>
+      </w:r>
+    </w:p>
+    <w:p>
+      <w:pPr>
+        <w:shd w:val="clear" w:color="auto" w:fill="1E1E1E"/>
+        <w:spacing w:after="0" w:line="285" w:lineRule="atLeast"/>
+        <w:rPr>
+          <w:rFonts w:ascii="Consolas" w:eastAsia="Times New Roman" w:hAnsi="Consolas" w:cs="Times New Roman"/>
+          <w:color w:val="D4D4D4"/>
+          <w:sz w:val="21"/>
+          <w:szCs w:val="21"/>
+        </w:rPr>
+      </w:pPr>
+      <w:r>
+        <w:rPr>
+          <w:rFonts w:ascii="Consolas" w:eastAsia="Times New Roman" w:hAnsi="Consolas" w:cs="Times New Roman"/>
+          <w:color w:val="D4D4D4"/>
+          <w:sz w:val="21"/>
+          <w:szCs w:val="21"/>
+        </w:rPr>
+        <w:t>    </w:t>
+      </w:r>
+      <w:r>
+        <w:rPr>
+          <w:rFonts w:ascii="Consolas" w:eastAsia="Times New Roman" w:hAnsi="Consolas" w:cs="Times New Roman"/>
+          <w:color w:val="C586C0"/>
+          <w:sz w:val="21"/>
+          <w:szCs w:val="21"/>
+        </w:rPr>
+        <w:t>if</w:t>
+      </w:r>
+      <w:r>
+        <w:rPr>
+          <w:rFonts w:ascii="Consolas" w:eastAsia="Times New Roman" w:hAnsi="Consolas" w:cs="Times New Roman"/>
+          <w:color w:val="D4D4D4"/>
+          <w:sz w:val="21"/>
+          <w:szCs w:val="21"/>
+        </w:rPr>
+        <w:t> </w:t>
+      </w:r>
+      <w:r>
+        <w:rPr>
+          <w:rFonts w:ascii="Consolas" w:eastAsia="Times New Roman" w:hAnsi="Consolas" w:cs="Times New Roman"/>
+          <w:color w:val="569CD6"/>
+          <w:sz w:val="21"/>
+          <w:szCs w:val="21"/>
+        </w:rPr>
+        <w:t>not</w:t>
+      </w:r>
+      <w:r>
+        <w:rPr>
+          <w:rFonts w:ascii="Consolas" w:eastAsia="Times New Roman" w:hAnsi="Consolas" w:cs="Times New Roman"/>
+          <w:color w:val="D4D4D4"/>
+          <w:sz w:val="21"/>
+          <w:szCs w:val="21"/>
+        </w:rPr>
+        <w:t> </w:t>
+      </w:r>
+      <w:proofErr w:type="spellStart"/>
+      <w:r>
+        <w:rPr>
+          <w:rFonts w:ascii="Consolas" w:eastAsia="Times New Roman" w:hAnsi="Consolas" w:cs="Times New Roman"/>
+          <w:color w:val="D4D4D4"/>
+          <w:sz w:val="21"/>
+          <w:szCs w:val="21"/>
+        </w:rPr>
+        <w:t>nums</w:t>
+      </w:r>
+      <w:proofErr w:type="spellEnd"/>
+      <w:r>
+        <w:rPr>
+          <w:rFonts w:ascii="Consolas" w:eastAsia="Times New Roman" w:hAnsi="Consolas" w:cs="Times New Roman"/>
+          <w:color w:val="D4D4D4"/>
+          <w:sz w:val="21"/>
+          <w:szCs w:val="21"/>
+        </w:rPr>
+        <w:t>:</w:t>
+      </w:r>
+    </w:p>
+    <w:p>
+      <w:pPr>
+        <w:shd w:val="clear" w:color="auto" w:fill="1E1E1E"/>
+        <w:spacing w:after="0" w:line="285" w:lineRule="atLeast"/>
+        <w:rPr>
+          <w:rFonts w:ascii="Consolas" w:eastAsia="Times New Roman" w:hAnsi="Consolas" w:cs="Times New Roman"/>
+          <w:color w:val="D4D4D4"/>
+          <w:sz w:val="21"/>
+          <w:szCs w:val="21"/>
+        </w:rPr>
+      </w:pPr>
+      <w:r>
+        <w:rPr>
+          <w:rFonts w:ascii="Consolas" w:eastAsia="Times New Roman" w:hAnsi="Consolas" w:cs="Times New Roman"/>
+          <w:color w:val="D4D4D4"/>
+          <w:sz w:val="21"/>
+          <w:szCs w:val="21"/>
+        </w:rPr>
+        <w:t>        </w:t>
+      </w:r>
+      <w:r>
+        <w:rPr>
+          <w:rFonts w:ascii="Consolas" w:eastAsia="Times New Roman" w:hAnsi="Consolas" w:cs="Times New Roman"/>
+          <w:color w:val="C586C0"/>
+          <w:sz w:val="21"/>
+          <w:szCs w:val="21"/>
+        </w:rPr>
+        <w:t>return</w:t>
+      </w:r>
+      <w:r>
+        <w:rPr>
+          <w:rFonts w:ascii="Consolas" w:eastAsia="Times New Roman" w:hAnsi="Consolas" w:cs="Times New Roman"/>
+          <w:color w:val="D4D4D4"/>
+          <w:sz w:val="21"/>
+          <w:szCs w:val="21"/>
+        </w:rPr>
+        <w:t> results</w:t>
+      </w:r>
+    </w:p>
+    <w:p>
+      <w:pPr>
+        <w:shd w:val="clear" w:color="auto" w:fill="1E1E1E"/>
+        <w:spacing w:after="0" w:line="285" w:lineRule="atLeast"/>
+        <w:rPr>
+          <w:rFonts w:ascii="Consolas" w:eastAsia="Times New Roman" w:hAnsi="Consolas" w:cs="Times New Roman"/>
+          <w:color w:val="D4D4D4"/>
+          <w:sz w:val="21"/>
+          <w:szCs w:val="21"/>
+        </w:rPr>
+      </w:pPr>
+    </w:p>
+    <w:p>
+      <w:pPr>
+        <w:shd w:val="clear" w:color="auto" w:fill="1E1E1E"/>
+        <w:spacing w:after="0" w:line="285" w:lineRule="atLeast"/>
+        <w:rPr>
+          <w:rFonts w:ascii="Consolas" w:eastAsia="Times New Roman" w:hAnsi="Consolas" w:cs="Times New Roman"/>
+          <w:color w:val="D4D4D4"/>
+          <w:sz w:val="21"/>
+          <w:szCs w:val="21"/>
+        </w:rPr>
+      </w:pPr>
+      <w:r>
+        <w:rPr>
+          <w:rFonts w:ascii="Consolas" w:eastAsia="Times New Roman" w:hAnsi="Consolas" w:cs="Times New Roman"/>
+          <w:color w:val="D4D4D4"/>
+          <w:sz w:val="21"/>
+          <w:szCs w:val="21"/>
+        </w:rPr>
+        <w:t>    </w:t>
+      </w:r>
+      <w:r>
+        <w:rPr>
+          <w:rFonts w:ascii="Consolas" w:eastAsia="Times New Roman" w:hAnsi="Consolas" w:cs="Times New Roman"/>
+          <w:color w:val="6A9955"/>
+          <w:sz w:val="21"/>
+          <w:szCs w:val="21"/>
+        </w:rPr>
+        <w:t># sort the array to avoid duplicate subsets</w:t>
+      </w:r>
+    </w:p>
+    <w:p>
+      <w:pPr>
+        <w:shd w:val="clear" w:color="auto" w:fill="1E1E1E"/>
+        <w:spacing w:after="0" w:line="285" w:lineRule="atLeast"/>
+        <w:rPr>
+          <w:rFonts w:ascii="Consolas" w:eastAsia="Times New Roman" w:hAnsi="Consolas" w:cs="Times New Roman"/>
+          <w:color w:val="D4D4D4"/>
+          <w:sz w:val="21"/>
+          <w:szCs w:val="21"/>
+        </w:rPr>
+      </w:pPr>
+      <w:r>
+        <w:rPr>
+          <w:rFonts w:ascii="Consolas" w:eastAsia="Times New Roman" w:hAnsi="Consolas" w:cs="Times New Roman"/>
+          <w:color w:val="D4D4D4"/>
+          <w:sz w:val="21"/>
+          <w:szCs w:val="21"/>
+        </w:rPr>
+        <w:t>    </w:t>
+      </w:r>
+      <w:proofErr w:type="spellStart"/>
       <w:proofErr w:type="gramStart"/>
       <w:r>
-        <w:t>] ]</w:t>
-      </w:r>
+        <w:rPr>
+          <w:rFonts w:ascii="Consolas" w:eastAsia="Times New Roman" w:hAnsi="Consolas" w:cs="Times New Roman"/>
+          <w:color w:val="D4D4D4"/>
+          <w:sz w:val="21"/>
+          <w:szCs w:val="21"/>
+        </w:rPr>
+        <w:t>nums.sort</w:t>
+      </w:r>
+      <w:proofErr w:type="spellEnd"/>
       <w:proofErr w:type="gramEnd"/>
-    </w:p>
-    <w:p>
-      <w:pPr>
-        <w:rPr>
-          <w:b/>
-          <w:bCs/>
-        </w:rPr>
-      </w:pPr>
-      <w:r>
-        <w:rPr>
-          <w:b/>
-          <w:bCs/>
-        </w:rPr>
-        <w:t>Code</w:t>
-      </w:r>
-    </w:p>
-    <w:p>
-      <w:pPr>
-        <w:shd w:val="clear" w:color="auto" w:fill="1E1E1E"/>
-        <w:spacing w:after="0" w:line="285" w:lineRule="atLeast"/>
-        <w:rPr>
-          <w:rFonts w:ascii="Consolas" w:eastAsia="Times New Roman" w:hAnsi="Consolas" w:cs="Times New Roman"/>
-          <w:color w:val="D4D4D4"/>
-          <w:sz w:val="21"/>
-          <w:szCs w:val="21"/>
-        </w:rPr>
-      </w:pPr>
+      <w:r>
+        <w:rPr>
+          <w:rFonts w:ascii="Consolas" w:eastAsia="Times New Roman" w:hAnsi="Consolas" w:cs="Times New Roman"/>
+          <w:color w:val="D4D4D4"/>
+          <w:sz w:val="21"/>
+          <w:szCs w:val="21"/>
+        </w:rPr>
+        <w:t>()</w:t>
+      </w:r>
+    </w:p>
+    <w:p>
+      <w:pPr>
+        <w:shd w:val="clear" w:color="auto" w:fill="1E1E1E"/>
+        <w:spacing w:after="0" w:line="285" w:lineRule="atLeast"/>
+        <w:rPr>
+          <w:rFonts w:ascii="Consolas" w:eastAsia="Times New Roman" w:hAnsi="Consolas" w:cs="Times New Roman"/>
+          <w:color w:val="D4D4D4"/>
+          <w:sz w:val="21"/>
+          <w:szCs w:val="21"/>
+        </w:rPr>
+      </w:pPr>
+      <w:r>
+        <w:rPr>
+          <w:rFonts w:ascii="Consolas" w:eastAsia="Times New Roman" w:hAnsi="Consolas" w:cs="Times New Roman"/>
+          <w:color w:val="D4D4D4"/>
+          <w:sz w:val="21"/>
+          <w:szCs w:val="21"/>
+        </w:rPr>
+        <w:t>    length = </w:t>
+      </w:r>
+      <w:proofErr w:type="spellStart"/>
+      <w:r>
+        <w:rPr>
+          <w:rFonts w:ascii="Consolas" w:eastAsia="Times New Roman" w:hAnsi="Consolas" w:cs="Times New Roman"/>
+          <w:color w:val="DCDCAA"/>
+          <w:sz w:val="21"/>
+          <w:szCs w:val="21"/>
+        </w:rPr>
+        <w:t>len</w:t>
+      </w:r>
+      <w:proofErr w:type="spellEnd"/>
+      <w:r>
+        <w:rPr>
+          <w:rFonts w:ascii="Consolas" w:eastAsia="Times New Roman" w:hAnsi="Consolas" w:cs="Times New Roman"/>
+          <w:color w:val="D4D4D4"/>
+          <w:sz w:val="21"/>
+          <w:szCs w:val="21"/>
+        </w:rPr>
+        <w:t>(</w:t>
+      </w:r>
+      <w:proofErr w:type="spellStart"/>
+      <w:r>
+        <w:rPr>
+          <w:rFonts w:ascii="Consolas" w:eastAsia="Times New Roman" w:hAnsi="Consolas" w:cs="Times New Roman"/>
+          <w:color w:val="D4D4D4"/>
+          <w:sz w:val="21"/>
+          <w:szCs w:val="21"/>
+        </w:rPr>
+        <w:t>nums</w:t>
+      </w:r>
+      <w:proofErr w:type="spellEnd"/>
+      <w:r>
+        <w:rPr>
+          <w:rFonts w:ascii="Consolas" w:eastAsia="Times New Roman" w:hAnsi="Consolas" w:cs="Times New Roman"/>
+          <w:color w:val="D4D4D4"/>
+          <w:sz w:val="21"/>
+          <w:szCs w:val="21"/>
+        </w:rPr>
+        <w:t>)</w:t>
+      </w:r>
+    </w:p>
+    <w:p>
+      <w:pPr>
+        <w:shd w:val="clear" w:color="auto" w:fill="1E1E1E"/>
+        <w:spacing w:after="0" w:line="285" w:lineRule="atLeast"/>
+        <w:rPr>
+          <w:rFonts w:ascii="Consolas" w:eastAsia="Times New Roman" w:hAnsi="Consolas" w:cs="Times New Roman"/>
+          <w:color w:val="D4D4D4"/>
+          <w:sz w:val="21"/>
+          <w:szCs w:val="21"/>
+        </w:rPr>
+      </w:pPr>
+    </w:p>
+    <w:p>
+      <w:pPr>
+        <w:shd w:val="clear" w:color="auto" w:fill="1E1E1E"/>
+        <w:spacing w:after="0" w:line="285" w:lineRule="atLeast"/>
+        <w:rPr>
+          <w:rFonts w:ascii="Consolas" w:eastAsia="Times New Roman" w:hAnsi="Consolas" w:cs="Times New Roman"/>
+          <w:color w:val="D4D4D4"/>
+          <w:sz w:val="21"/>
+          <w:szCs w:val="21"/>
+        </w:rPr>
+      </w:pPr>
+      <w:r>
+        <w:rPr>
+          <w:rFonts w:ascii="Consolas" w:eastAsia="Times New Roman" w:hAnsi="Consolas" w:cs="Times New Roman"/>
+          <w:color w:val="D4D4D4"/>
+          <w:sz w:val="21"/>
+          <w:szCs w:val="21"/>
+        </w:rPr>
+        <w:t>    </w:t>
+      </w:r>
       <w:r>
         <w:rPr>
           <w:rFonts w:ascii="Consolas" w:eastAsia="Times New Roman" w:hAnsi="Consolas" w:cs="Times New Roman"/>
@@ -856,20 +1232,49 @@
           <w:sz w:val="21"/>
           <w:szCs w:val="21"/>
         </w:rPr>
-        <w:t># define the subsets function to find all possible subsets and do no include subset</w:t>
-      </w:r>
-    </w:p>
-    <w:p>
-      <w:pPr>
-        <w:shd w:val="clear" w:color="auto" w:fill="1E1E1E"/>
-        <w:spacing w:after="0" w:line="285" w:lineRule="atLeast"/>
-        <w:rPr>
-          <w:rFonts w:ascii="Consolas" w:eastAsia="Times New Roman" w:hAnsi="Consolas" w:cs="Times New Roman"/>
-          <w:color w:val="D4D4D4"/>
-          <w:sz w:val="21"/>
-          <w:szCs w:val="21"/>
-        </w:rPr>
-      </w:pPr>
+        <w:t># </w:t>
+      </w:r>
+      <w:proofErr w:type="spellStart"/>
+      <w:r>
+        <w:rPr>
+          <w:rFonts w:ascii="Consolas" w:eastAsia="Times New Roman" w:hAnsi="Consolas" w:cs="Times New Roman"/>
+          <w:color w:val="6A9955"/>
+          <w:sz w:val="21"/>
+          <w:szCs w:val="21"/>
+        </w:rPr>
+        <w:t>SubsetsHelper</w:t>
+      </w:r>
+      <w:proofErr w:type="spellEnd"/>
+      <w:r>
+        <w:rPr>
+          <w:rFonts w:ascii="Consolas" w:eastAsia="Times New Roman" w:hAnsi="Consolas" w:cs="Times New Roman"/>
+          <w:color w:val="6A9955"/>
+          <w:sz w:val="21"/>
+          <w:szCs w:val="21"/>
+        </w:rPr>
+        <w:t> function helps us to find subset recursively</w:t>
+      </w:r>
+    </w:p>
+    <w:p>
+      <w:pPr>
+        <w:shd w:val="clear" w:color="auto" w:fill="1E1E1E"/>
+        <w:spacing w:after="0" w:line="285" w:lineRule="atLeast"/>
+        <w:rPr>
+          <w:rFonts w:ascii="Consolas" w:eastAsia="Times New Roman" w:hAnsi="Consolas" w:cs="Times New Roman"/>
+          <w:color w:val="D4D4D4"/>
+          <w:sz w:val="21"/>
+          <w:szCs w:val="21"/>
+        </w:rPr>
+      </w:pPr>
+      <w:r>
+        <w:rPr>
+          <w:rFonts w:ascii="Consolas" w:eastAsia="Times New Roman" w:hAnsi="Consolas" w:cs="Times New Roman"/>
+          <w:color w:val="D4D4D4"/>
+          <w:sz w:val="21"/>
+          <w:szCs w:val="21"/>
+        </w:rPr>
+        <w:t>    </w:t>
+      </w:r>
       <w:r>
         <w:rPr>
           <w:rFonts w:ascii="Consolas" w:eastAsia="Times New Roman" w:hAnsi="Consolas" w:cs="Times New Roman"/>
@@ -888,6 +1293,8 @@
         </w:rPr>
         <w:t> </w:t>
       </w:r>
+      <w:proofErr w:type="spellStart"/>
+      <w:proofErr w:type="gramStart"/>
       <w:r>
         <w:rPr>
           <w:rFonts w:ascii="Consolas" w:eastAsia="Times New Roman" w:hAnsi="Consolas" w:cs="Times New Roman"/>
@@ -895,8 +1302,9 @@
           <w:sz w:val="21"/>
           <w:szCs w:val="21"/>
         </w:rPr>
-        <w:t>subsets</w:t>
-      </w:r>
+        <w:t>SubsetsHelper</w:t>
+      </w:r>
+      <w:proofErr w:type="spellEnd"/>
       <w:r>
         <w:rPr>
           <w:rFonts w:ascii="Consolas" w:eastAsia="Times New Roman" w:hAnsi="Consolas" w:cs="Times New Roman"/>
@@ -907,6 +1315,7 @@
         <w:t>(</w:t>
       </w:r>
       <w:proofErr w:type="spellStart"/>
+      <w:proofErr w:type="gramEnd"/>
       <w:r>
         <w:rPr>
           <w:rFonts w:ascii="Consolas" w:eastAsia="Times New Roman" w:hAnsi="Consolas" w:cs="Times New Roman"/>
@@ -914,9 +1323,45 @@
           <w:sz w:val="21"/>
           <w:szCs w:val="21"/>
         </w:rPr>
-        <w:t>nums</w:t>
-      </w:r>
-      <w:proofErr w:type="spellEnd"/>
+        <w:t>startIdx</w:t>
+      </w:r>
+      <w:proofErr w:type="spellEnd"/>
+      <w:r>
+        <w:rPr>
+          <w:rFonts w:ascii="Consolas" w:eastAsia="Times New Roman" w:hAnsi="Consolas" w:cs="Times New Roman"/>
+          <w:color w:val="D4D4D4"/>
+          <w:sz w:val="21"/>
+          <w:szCs w:val="21"/>
+        </w:rPr>
+        <w:t>, </w:t>
+      </w:r>
+      <w:r>
+        <w:rPr>
+          <w:rFonts w:ascii="Consolas" w:eastAsia="Times New Roman" w:hAnsi="Consolas" w:cs="Times New Roman"/>
+          <w:color w:val="9CDCFE"/>
+          <w:sz w:val="21"/>
+          <w:szCs w:val="21"/>
+        </w:rPr>
+        <w:t>length</w:t>
+      </w:r>
+      <w:r>
+        <w:rPr>
+          <w:rFonts w:ascii="Consolas" w:eastAsia="Times New Roman" w:hAnsi="Consolas" w:cs="Times New Roman"/>
+          <w:color w:val="D4D4D4"/>
+          <w:sz w:val="21"/>
+          <w:szCs w:val="21"/>
+        </w:rPr>
+        <w:t>, </w:t>
+      </w:r>
+      <w:r>
+        <w:rPr>
+          <w:rFonts w:ascii="Consolas" w:eastAsia="Times New Roman" w:hAnsi="Consolas" w:cs="Times New Roman"/>
+          <w:color w:val="9CDCFE"/>
+          <w:sz w:val="21"/>
+          <w:szCs w:val="21"/>
+        </w:rPr>
+        <w:t>subset</w:t>
+      </w:r>
       <w:r>
         <w:rPr>
           <w:rFonts w:ascii="Consolas" w:eastAsia="Times New Roman" w:hAnsi="Consolas" w:cs="Times New Roman"/>
@@ -945,28 +1390,7 @@
           <w:sz w:val="21"/>
           <w:szCs w:val="21"/>
         </w:rPr>
-        <w:t>    results = []</w:t>
-      </w:r>
-    </w:p>
-    <w:p>
-      <w:pPr>
-        <w:shd w:val="clear" w:color="auto" w:fill="1E1E1E"/>
-        <w:spacing w:after="0" w:line="285" w:lineRule="atLeast"/>
-        <w:rPr>
-          <w:rFonts w:ascii="Consolas" w:eastAsia="Times New Roman" w:hAnsi="Consolas" w:cs="Times New Roman"/>
-          <w:color w:val="D4D4D4"/>
-          <w:sz w:val="21"/>
-          <w:szCs w:val="21"/>
-        </w:rPr>
-      </w:pPr>
-      <w:r>
-        <w:rPr>
-          <w:rFonts w:ascii="Consolas" w:eastAsia="Times New Roman" w:hAnsi="Consolas" w:cs="Times New Roman"/>
-          <w:color w:val="D4D4D4"/>
-          <w:sz w:val="21"/>
-          <w:szCs w:val="21"/>
-        </w:rPr>
-        <w:t>    </w:t>
+        <w:t>        </w:t>
       </w:r>
       <w:r>
         <w:rPr>
@@ -975,28 +1399,39 @@
           <w:sz w:val="21"/>
           <w:szCs w:val="21"/>
         </w:rPr>
-        <w:t># return [] set if the collection is empty</w:t>
-      </w:r>
-    </w:p>
-    <w:p>
-      <w:pPr>
-        <w:shd w:val="clear" w:color="auto" w:fill="1E1E1E"/>
-        <w:spacing w:after="0" w:line="285" w:lineRule="atLeast"/>
-        <w:rPr>
-          <w:rFonts w:ascii="Consolas" w:eastAsia="Times New Roman" w:hAnsi="Consolas" w:cs="Times New Roman"/>
-          <w:color w:val="D4D4D4"/>
-          <w:sz w:val="21"/>
-          <w:szCs w:val="21"/>
-        </w:rPr>
-      </w:pPr>
-      <w:r>
-        <w:rPr>
-          <w:rFonts w:ascii="Consolas" w:eastAsia="Times New Roman" w:hAnsi="Consolas" w:cs="Times New Roman"/>
-          <w:color w:val="D4D4D4"/>
-          <w:sz w:val="21"/>
-          <w:szCs w:val="21"/>
-        </w:rPr>
-        <w:t>    </w:t>
+        <w:t># </w:t>
+      </w:r>
+      <w:bookmarkStart w:id="0" w:name="_Hlk34768385"/>
+      <w:r>
+        <w:rPr>
+          <w:rFonts w:ascii="Consolas" w:eastAsia="Times New Roman" w:hAnsi="Consolas" w:cs="Times New Roman"/>
+          <w:color w:val="6A9955"/>
+          <w:sz w:val="21"/>
+          <w:szCs w:val="21"/>
+        </w:rPr>
+        <w:t>check if the subset is not in the results and not a null subset</w:t>
+      </w:r>
+      <w:bookmarkEnd w:id="0"/>
+    </w:p>
+    <w:p>
+      <w:pPr>
+        <w:shd w:val="clear" w:color="auto" w:fill="1E1E1E"/>
+        <w:spacing w:after="0" w:line="285" w:lineRule="atLeast"/>
+        <w:rPr>
+          <w:rFonts w:ascii="Consolas" w:eastAsia="Times New Roman" w:hAnsi="Consolas" w:cs="Times New Roman"/>
+          <w:color w:val="D4D4D4"/>
+          <w:sz w:val="21"/>
+          <w:szCs w:val="21"/>
+        </w:rPr>
+      </w:pPr>
+      <w:r>
+        <w:rPr>
+          <w:rFonts w:ascii="Consolas" w:eastAsia="Times New Roman" w:hAnsi="Consolas" w:cs="Times New Roman"/>
+          <w:color w:val="D4D4D4"/>
+          <w:sz w:val="21"/>
+          <w:szCs w:val="21"/>
+        </w:rPr>
+        <w:t>        </w:t>
       </w:r>
       <w:r>
         <w:rPr>
@@ -1014,6 +1449,24 @@
           <w:sz w:val="21"/>
           <w:szCs w:val="21"/>
         </w:rPr>
+        <w:t> (subset </w:t>
+      </w:r>
+      <w:r>
+        <w:rPr>
+          <w:rFonts w:ascii="Consolas" w:eastAsia="Times New Roman" w:hAnsi="Consolas" w:cs="Times New Roman"/>
+          <w:color w:val="569CD6"/>
+          <w:sz w:val="21"/>
+          <w:szCs w:val="21"/>
+        </w:rPr>
+        <w:t>not</w:t>
+      </w:r>
+      <w:r>
+        <w:rPr>
+          <w:rFonts w:ascii="Consolas" w:eastAsia="Times New Roman" w:hAnsi="Consolas" w:cs="Times New Roman"/>
+          <w:color w:val="D4D4D4"/>
+          <w:sz w:val="21"/>
+          <w:szCs w:val="21"/>
+        </w:rPr>
         <w:t> </w:t>
       </w:r>
       <w:r>
@@ -1023,36 +1476,77 @@
           <w:sz w:val="21"/>
           <w:szCs w:val="21"/>
         </w:rPr>
-        <w:t>not</w:t>
-      </w:r>
-      <w:r>
-        <w:rPr>
-          <w:rFonts w:ascii="Consolas" w:eastAsia="Times New Roman" w:hAnsi="Consolas" w:cs="Times New Roman"/>
-          <w:color w:val="D4D4D4"/>
-          <w:sz w:val="21"/>
-          <w:szCs w:val="21"/>
-        </w:rPr>
-        <w:t> </w:t>
-      </w:r>
-      <w:proofErr w:type="spellStart"/>
-      <w:r>
-        <w:rPr>
-          <w:rFonts w:ascii="Consolas" w:eastAsia="Times New Roman" w:hAnsi="Consolas" w:cs="Times New Roman"/>
-          <w:color w:val="D4D4D4"/>
-          <w:sz w:val="21"/>
-          <w:szCs w:val="21"/>
-        </w:rPr>
-        <w:t>nums</w:t>
-      </w:r>
-      <w:proofErr w:type="spellEnd"/>
-      <w:r>
-        <w:rPr>
-          <w:rFonts w:ascii="Consolas" w:eastAsia="Times New Roman" w:hAnsi="Consolas" w:cs="Times New Roman"/>
-          <w:color w:val="D4D4D4"/>
-          <w:sz w:val="21"/>
-          <w:szCs w:val="21"/>
-        </w:rPr>
-        <w:t>:</w:t>
+        <w:t>in</w:t>
+      </w:r>
+      <w:r>
+        <w:rPr>
+          <w:rFonts w:ascii="Consolas" w:eastAsia="Times New Roman" w:hAnsi="Consolas" w:cs="Times New Roman"/>
+          <w:color w:val="D4D4D4"/>
+          <w:sz w:val="21"/>
+          <w:szCs w:val="21"/>
+        </w:rPr>
+        <w:t> results </w:t>
+      </w:r>
+      <w:r>
+        <w:rPr>
+          <w:rFonts w:ascii="Consolas" w:eastAsia="Times New Roman" w:hAnsi="Consolas" w:cs="Times New Roman"/>
+          <w:color w:val="569CD6"/>
+          <w:sz w:val="21"/>
+          <w:szCs w:val="21"/>
+        </w:rPr>
+        <w:t>and</w:t>
+      </w:r>
+      <w:r>
+        <w:rPr>
+          <w:rFonts w:ascii="Consolas" w:eastAsia="Times New Roman" w:hAnsi="Consolas" w:cs="Times New Roman"/>
+          <w:color w:val="D4D4D4"/>
+          <w:sz w:val="21"/>
+          <w:szCs w:val="21"/>
+        </w:rPr>
+        <w:t> subset):</w:t>
+      </w:r>
+    </w:p>
+    <w:p>
+      <w:pPr>
+        <w:shd w:val="clear" w:color="auto" w:fill="1E1E1E"/>
+        <w:spacing w:after="0" w:line="285" w:lineRule="atLeast"/>
+        <w:rPr>
+          <w:rFonts w:ascii="Consolas" w:eastAsia="Times New Roman" w:hAnsi="Consolas" w:cs="Times New Roman"/>
+          <w:color w:val="D4D4D4"/>
+          <w:sz w:val="21"/>
+          <w:szCs w:val="21"/>
+        </w:rPr>
+      </w:pPr>
+      <w:r>
+        <w:rPr>
+          <w:rFonts w:ascii="Consolas" w:eastAsia="Times New Roman" w:hAnsi="Consolas" w:cs="Times New Roman"/>
+          <w:color w:val="D4D4D4"/>
+          <w:sz w:val="21"/>
+          <w:szCs w:val="21"/>
+        </w:rPr>
+        <w:t>            </w:t>
+      </w:r>
+      <w:proofErr w:type="spellStart"/>
+      <w:proofErr w:type="gramStart"/>
+      <w:r>
+        <w:rPr>
+          <w:rFonts w:ascii="Consolas" w:eastAsia="Times New Roman" w:hAnsi="Consolas" w:cs="Times New Roman"/>
+          <w:color w:val="D4D4D4"/>
+          <w:sz w:val="21"/>
+          <w:szCs w:val="21"/>
+        </w:rPr>
+        <w:t>results.append</w:t>
+      </w:r>
+      <w:proofErr w:type="spellEnd"/>
+      <w:proofErr w:type="gramEnd"/>
+      <w:r>
+        <w:rPr>
+          <w:rFonts w:ascii="Consolas" w:eastAsia="Times New Roman" w:hAnsi="Consolas" w:cs="Times New Roman"/>
+          <w:color w:val="D4D4D4"/>
+          <w:sz w:val="21"/>
+          <w:szCs w:val="21"/>
+        </w:rPr>
+        <w:t>(subset)</w:t>
       </w:r>
     </w:p>
     <w:p>
@@ -1078,200 +1572,14 @@
       <w:r>
         <w:rPr>
           <w:rFonts w:ascii="Consolas" w:eastAsia="Times New Roman" w:hAnsi="Consolas" w:cs="Times New Roman"/>
-          <w:color w:val="C586C0"/>
-          <w:sz w:val="21"/>
-          <w:szCs w:val="21"/>
-        </w:rPr>
-        <w:t>return</w:t>
-      </w:r>
-      <w:r>
-        <w:rPr>
-          <w:rFonts w:ascii="Consolas" w:eastAsia="Times New Roman" w:hAnsi="Consolas" w:cs="Times New Roman"/>
-          <w:color w:val="D4D4D4"/>
-          <w:sz w:val="21"/>
-          <w:szCs w:val="21"/>
-        </w:rPr>
-        <w:t> results</w:t>
-      </w:r>
-    </w:p>
-    <w:p>
-      <w:pPr>
-        <w:shd w:val="clear" w:color="auto" w:fill="1E1E1E"/>
-        <w:spacing w:after="0" w:line="285" w:lineRule="atLeast"/>
-        <w:rPr>
-          <w:rFonts w:ascii="Consolas" w:eastAsia="Times New Roman" w:hAnsi="Consolas" w:cs="Times New Roman"/>
-          <w:color w:val="D4D4D4"/>
-          <w:sz w:val="21"/>
-          <w:szCs w:val="21"/>
-        </w:rPr>
-      </w:pPr>
-    </w:p>
-    <w:p>
-      <w:pPr>
-        <w:shd w:val="clear" w:color="auto" w:fill="1E1E1E"/>
-        <w:spacing w:after="0" w:line="285" w:lineRule="atLeast"/>
-        <w:rPr>
-          <w:rFonts w:ascii="Consolas" w:eastAsia="Times New Roman" w:hAnsi="Consolas" w:cs="Times New Roman"/>
-          <w:color w:val="D4D4D4"/>
-          <w:sz w:val="21"/>
-          <w:szCs w:val="21"/>
-        </w:rPr>
-      </w:pPr>
-      <w:r>
-        <w:rPr>
-          <w:rFonts w:ascii="Consolas" w:eastAsia="Times New Roman" w:hAnsi="Consolas" w:cs="Times New Roman"/>
-          <w:color w:val="D4D4D4"/>
-          <w:sz w:val="21"/>
-          <w:szCs w:val="21"/>
-        </w:rPr>
-        <w:t>    </w:t>
-      </w:r>
-      <w:r>
-        <w:rPr>
-          <w:rFonts w:ascii="Consolas" w:eastAsia="Times New Roman" w:hAnsi="Consolas" w:cs="Times New Roman"/>
           <w:color w:val="6A9955"/>
           <w:sz w:val="21"/>
           <w:szCs w:val="21"/>
         </w:rPr>
-        <w:t># sort the array to avoid duplicate subsets</w:t>
-      </w:r>
-    </w:p>
-    <w:p>
-      <w:pPr>
-        <w:shd w:val="clear" w:color="auto" w:fill="1E1E1E"/>
-        <w:spacing w:after="0" w:line="285" w:lineRule="atLeast"/>
-        <w:rPr>
-          <w:rFonts w:ascii="Consolas" w:eastAsia="Times New Roman" w:hAnsi="Consolas" w:cs="Times New Roman"/>
-          <w:color w:val="D4D4D4"/>
-          <w:sz w:val="21"/>
-          <w:szCs w:val="21"/>
-        </w:rPr>
-      </w:pPr>
-      <w:r>
-        <w:rPr>
-          <w:rFonts w:ascii="Consolas" w:eastAsia="Times New Roman" w:hAnsi="Consolas" w:cs="Times New Roman"/>
-          <w:color w:val="D4D4D4"/>
-          <w:sz w:val="21"/>
-          <w:szCs w:val="21"/>
-        </w:rPr>
-        <w:t>    </w:t>
-      </w:r>
-      <w:proofErr w:type="spellStart"/>
-      <w:proofErr w:type="gramStart"/>
-      <w:r>
-        <w:rPr>
-          <w:rFonts w:ascii="Consolas" w:eastAsia="Times New Roman" w:hAnsi="Consolas" w:cs="Times New Roman"/>
-          <w:color w:val="D4D4D4"/>
-          <w:sz w:val="21"/>
-          <w:szCs w:val="21"/>
-        </w:rPr>
-        <w:t>nums.sort</w:t>
-      </w:r>
-      <w:proofErr w:type="spellEnd"/>
-      <w:proofErr w:type="gramEnd"/>
-      <w:r>
-        <w:rPr>
-          <w:rFonts w:ascii="Consolas" w:eastAsia="Times New Roman" w:hAnsi="Consolas" w:cs="Times New Roman"/>
-          <w:color w:val="D4D4D4"/>
-          <w:sz w:val="21"/>
-          <w:szCs w:val="21"/>
-        </w:rPr>
-        <w:t>()</w:t>
-      </w:r>
-    </w:p>
-    <w:p>
-      <w:pPr>
-        <w:shd w:val="clear" w:color="auto" w:fill="1E1E1E"/>
-        <w:spacing w:after="0" w:line="285" w:lineRule="atLeast"/>
-        <w:rPr>
-          <w:rFonts w:ascii="Consolas" w:eastAsia="Times New Roman" w:hAnsi="Consolas" w:cs="Times New Roman"/>
-          <w:color w:val="D4D4D4"/>
-          <w:sz w:val="21"/>
-          <w:szCs w:val="21"/>
-        </w:rPr>
-      </w:pPr>
-      <w:r>
-        <w:rPr>
-          <w:rFonts w:ascii="Consolas" w:eastAsia="Times New Roman" w:hAnsi="Consolas" w:cs="Times New Roman"/>
-          <w:color w:val="D4D4D4"/>
-          <w:sz w:val="21"/>
-          <w:szCs w:val="21"/>
-        </w:rPr>
-        <w:t>    length = </w:t>
-      </w:r>
-      <w:proofErr w:type="spellStart"/>
-      <w:r>
-        <w:rPr>
-          <w:rFonts w:ascii="Consolas" w:eastAsia="Times New Roman" w:hAnsi="Consolas" w:cs="Times New Roman"/>
-          <w:color w:val="DCDCAA"/>
-          <w:sz w:val="21"/>
-          <w:szCs w:val="21"/>
-        </w:rPr>
-        <w:t>len</w:t>
-      </w:r>
-      <w:proofErr w:type="spellEnd"/>
-      <w:r>
-        <w:rPr>
-          <w:rFonts w:ascii="Consolas" w:eastAsia="Times New Roman" w:hAnsi="Consolas" w:cs="Times New Roman"/>
-          <w:color w:val="D4D4D4"/>
-          <w:sz w:val="21"/>
-          <w:szCs w:val="21"/>
-        </w:rPr>
-        <w:t>(</w:t>
-      </w:r>
-      <w:proofErr w:type="spellStart"/>
-      <w:r>
-        <w:rPr>
-          <w:rFonts w:ascii="Consolas" w:eastAsia="Times New Roman" w:hAnsi="Consolas" w:cs="Times New Roman"/>
-          <w:color w:val="D4D4D4"/>
-          <w:sz w:val="21"/>
-          <w:szCs w:val="21"/>
-        </w:rPr>
-        <w:t>nums</w:t>
-      </w:r>
-      <w:proofErr w:type="spellEnd"/>
-      <w:r>
-        <w:rPr>
-          <w:rFonts w:ascii="Consolas" w:eastAsia="Times New Roman" w:hAnsi="Consolas" w:cs="Times New Roman"/>
-          <w:color w:val="D4D4D4"/>
-          <w:sz w:val="21"/>
-          <w:szCs w:val="21"/>
-        </w:rPr>
-        <w:t>)</w:t>
-      </w:r>
-    </w:p>
-    <w:p>
-      <w:pPr>
-        <w:shd w:val="clear" w:color="auto" w:fill="1E1E1E"/>
-        <w:spacing w:after="0" w:line="285" w:lineRule="atLeast"/>
-        <w:rPr>
-          <w:rFonts w:ascii="Consolas" w:eastAsia="Times New Roman" w:hAnsi="Consolas" w:cs="Times New Roman"/>
-          <w:color w:val="D4D4D4"/>
-          <w:sz w:val="21"/>
-          <w:szCs w:val="21"/>
-        </w:rPr>
-      </w:pPr>
-    </w:p>
-    <w:p>
-      <w:pPr>
-        <w:shd w:val="clear" w:color="auto" w:fill="1E1E1E"/>
-        <w:spacing w:after="0" w:line="285" w:lineRule="atLeast"/>
-        <w:rPr>
-          <w:rFonts w:ascii="Consolas" w:eastAsia="Times New Roman" w:hAnsi="Consolas" w:cs="Times New Roman"/>
-          <w:color w:val="D4D4D4"/>
-          <w:sz w:val="21"/>
-          <w:szCs w:val="21"/>
-        </w:rPr>
-      </w:pPr>
-      <w:r>
-        <w:rPr>
-          <w:rFonts w:ascii="Consolas" w:eastAsia="Times New Roman" w:hAnsi="Consolas" w:cs="Times New Roman"/>
-          <w:color w:val="D4D4D4"/>
-          <w:sz w:val="21"/>
-          <w:szCs w:val="21"/>
-        </w:rPr>
-        <w:t>    </w:t>
-      </w:r>
+        <w:t># recursive call </w:t>
+      </w:r>
+      <w:bookmarkStart w:id="1" w:name="_Hlk34768482"/>
+      <w:proofErr w:type="spellStart"/>
       <w:r>
         <w:rPr>
           <w:rFonts w:ascii="Consolas" w:eastAsia="Times New Roman" w:hAnsi="Consolas" w:cs="Times New Roman"/>
@@ -1279,364 +1587,9 @@
           <w:sz w:val="21"/>
           <w:szCs w:val="21"/>
         </w:rPr>
-        <w:t># </w:t>
-      </w:r>
-      <w:proofErr w:type="spellStart"/>
-      <w:r>
-        <w:rPr>
-          <w:rFonts w:ascii="Consolas" w:eastAsia="Times New Roman" w:hAnsi="Consolas" w:cs="Times New Roman"/>
-          <w:color w:val="6A9955"/>
-          <w:sz w:val="21"/>
-          <w:szCs w:val="21"/>
-        </w:rPr>
         <w:t>SubsetsHelper</w:t>
       </w:r>
-      <w:proofErr w:type="spellEnd"/>
-      <w:r>
-        <w:rPr>
-          <w:rFonts w:ascii="Consolas" w:eastAsia="Times New Roman" w:hAnsi="Consolas" w:cs="Times New Roman"/>
-          <w:color w:val="6A9955"/>
-          <w:sz w:val="21"/>
-          <w:szCs w:val="21"/>
-        </w:rPr>
-        <w:t> function helps us to find subset recursively</w:t>
-      </w:r>
-    </w:p>
-    <w:p>
-      <w:pPr>
-        <w:shd w:val="clear" w:color="auto" w:fill="1E1E1E"/>
-        <w:spacing w:after="0" w:line="285" w:lineRule="atLeast"/>
-        <w:rPr>
-          <w:rFonts w:ascii="Consolas" w:eastAsia="Times New Roman" w:hAnsi="Consolas" w:cs="Times New Roman"/>
-          <w:color w:val="D4D4D4"/>
-          <w:sz w:val="21"/>
-          <w:szCs w:val="21"/>
-        </w:rPr>
-      </w:pPr>
-      <w:r>
-        <w:rPr>
-          <w:rFonts w:ascii="Consolas" w:eastAsia="Times New Roman" w:hAnsi="Consolas" w:cs="Times New Roman"/>
-          <w:color w:val="D4D4D4"/>
-          <w:sz w:val="21"/>
-          <w:szCs w:val="21"/>
-        </w:rPr>
-        <w:t>    </w:t>
-      </w:r>
-      <w:r>
-        <w:rPr>
-          <w:rFonts w:ascii="Consolas" w:eastAsia="Times New Roman" w:hAnsi="Consolas" w:cs="Times New Roman"/>
-          <w:color w:val="569CD6"/>
-          <w:sz w:val="21"/>
-          <w:szCs w:val="21"/>
-        </w:rPr>
-        <w:t>def</w:t>
-      </w:r>
-      <w:r>
-        <w:rPr>
-          <w:rFonts w:ascii="Consolas" w:eastAsia="Times New Roman" w:hAnsi="Consolas" w:cs="Times New Roman"/>
-          <w:color w:val="D4D4D4"/>
-          <w:sz w:val="21"/>
-          <w:szCs w:val="21"/>
-        </w:rPr>
-        <w:t> </w:t>
-      </w:r>
-      <w:proofErr w:type="spellStart"/>
-      <w:proofErr w:type="gramStart"/>
-      <w:r>
-        <w:rPr>
-          <w:rFonts w:ascii="Consolas" w:eastAsia="Times New Roman" w:hAnsi="Consolas" w:cs="Times New Roman"/>
-          <w:color w:val="DCDCAA"/>
-          <w:sz w:val="21"/>
-          <w:szCs w:val="21"/>
-        </w:rPr>
-        <w:t>SubsetsHelper</w:t>
-      </w:r>
-      <w:proofErr w:type="spellEnd"/>
-      <w:r>
-        <w:rPr>
-          <w:rFonts w:ascii="Consolas" w:eastAsia="Times New Roman" w:hAnsi="Consolas" w:cs="Times New Roman"/>
-          <w:color w:val="D4D4D4"/>
-          <w:sz w:val="21"/>
-          <w:szCs w:val="21"/>
-        </w:rPr>
-        <w:t>(</w:t>
-      </w:r>
-      <w:proofErr w:type="spellStart"/>
-      <w:proofErr w:type="gramEnd"/>
-      <w:r>
-        <w:rPr>
-          <w:rFonts w:ascii="Consolas" w:eastAsia="Times New Roman" w:hAnsi="Consolas" w:cs="Times New Roman"/>
-          <w:color w:val="9CDCFE"/>
-          <w:sz w:val="21"/>
-          <w:szCs w:val="21"/>
-        </w:rPr>
-        <w:t>startIdx</w:t>
-      </w:r>
-      <w:proofErr w:type="spellEnd"/>
-      <w:r>
-        <w:rPr>
-          <w:rFonts w:ascii="Consolas" w:eastAsia="Times New Roman" w:hAnsi="Consolas" w:cs="Times New Roman"/>
-          <w:color w:val="D4D4D4"/>
-          <w:sz w:val="21"/>
-          <w:szCs w:val="21"/>
-        </w:rPr>
-        <w:t>, </w:t>
-      </w:r>
-      <w:r>
-        <w:rPr>
-          <w:rFonts w:ascii="Consolas" w:eastAsia="Times New Roman" w:hAnsi="Consolas" w:cs="Times New Roman"/>
-          <w:color w:val="9CDCFE"/>
-          <w:sz w:val="21"/>
-          <w:szCs w:val="21"/>
-        </w:rPr>
-        <w:t>length</w:t>
-      </w:r>
-      <w:r>
-        <w:rPr>
-          <w:rFonts w:ascii="Consolas" w:eastAsia="Times New Roman" w:hAnsi="Consolas" w:cs="Times New Roman"/>
-          <w:color w:val="D4D4D4"/>
-          <w:sz w:val="21"/>
-          <w:szCs w:val="21"/>
-        </w:rPr>
-        <w:t>, </w:t>
-      </w:r>
-      <w:r>
-        <w:rPr>
-          <w:rFonts w:ascii="Consolas" w:eastAsia="Times New Roman" w:hAnsi="Consolas" w:cs="Times New Roman"/>
-          <w:color w:val="9CDCFE"/>
-          <w:sz w:val="21"/>
-          <w:szCs w:val="21"/>
-        </w:rPr>
-        <w:t>subset</w:t>
-      </w:r>
-      <w:r>
-        <w:rPr>
-          <w:rFonts w:ascii="Consolas" w:eastAsia="Times New Roman" w:hAnsi="Consolas" w:cs="Times New Roman"/>
-          <w:color w:val="D4D4D4"/>
-          <w:sz w:val="21"/>
-          <w:szCs w:val="21"/>
-        </w:rPr>
-        <w:t>):</w:t>
-      </w:r>
-    </w:p>
-    <w:p>
-      <w:pPr>
-        <w:shd w:val="clear" w:color="auto" w:fill="1E1E1E"/>
-        <w:spacing w:after="0" w:line="285" w:lineRule="atLeast"/>
-        <w:rPr>
-          <w:rFonts w:ascii="Consolas" w:eastAsia="Times New Roman" w:hAnsi="Consolas" w:cs="Times New Roman"/>
-          <w:color w:val="D4D4D4"/>
-          <w:sz w:val="21"/>
-          <w:szCs w:val="21"/>
-        </w:rPr>
-      </w:pPr>
-      <w:r>
-        <w:rPr>
-          <w:rFonts w:ascii="Consolas" w:eastAsia="Times New Roman" w:hAnsi="Consolas" w:cs="Times New Roman"/>
-          <w:color w:val="D4D4D4"/>
-          <w:sz w:val="21"/>
-          <w:szCs w:val="21"/>
-        </w:rPr>
-        <w:t>        </w:t>
-      </w:r>
-      <w:r>
-        <w:rPr>
-          <w:rFonts w:ascii="Consolas" w:eastAsia="Times New Roman" w:hAnsi="Consolas" w:cs="Times New Roman"/>
-          <w:color w:val="6A9955"/>
-          <w:sz w:val="21"/>
-          <w:szCs w:val="21"/>
-        </w:rPr>
-        <w:t># </w:t>
-      </w:r>
-      <w:bookmarkStart w:id="1" w:name="_Hlk34768385"/>
-      <w:r>
-        <w:rPr>
-          <w:rFonts w:ascii="Consolas" w:eastAsia="Times New Roman" w:hAnsi="Consolas" w:cs="Times New Roman"/>
-          <w:color w:val="6A9955"/>
-          <w:sz w:val="21"/>
-          <w:szCs w:val="21"/>
-        </w:rPr>
-        <w:t>check if the subset is not in the results and not a null subset</w:t>
-      </w:r>
       <w:bookmarkEnd w:id="1"/>
-    </w:p>
-    <w:p>
-      <w:pPr>
-        <w:shd w:val="clear" w:color="auto" w:fill="1E1E1E"/>
-        <w:spacing w:after="0" w:line="285" w:lineRule="atLeast"/>
-        <w:rPr>
-          <w:rFonts w:ascii="Consolas" w:eastAsia="Times New Roman" w:hAnsi="Consolas" w:cs="Times New Roman"/>
-          <w:color w:val="D4D4D4"/>
-          <w:sz w:val="21"/>
-          <w:szCs w:val="21"/>
-        </w:rPr>
-      </w:pPr>
-      <w:r>
-        <w:rPr>
-          <w:rFonts w:ascii="Consolas" w:eastAsia="Times New Roman" w:hAnsi="Consolas" w:cs="Times New Roman"/>
-          <w:color w:val="D4D4D4"/>
-          <w:sz w:val="21"/>
-          <w:szCs w:val="21"/>
-        </w:rPr>
-        <w:t>        </w:t>
-      </w:r>
-      <w:r>
-        <w:rPr>
-          <w:rFonts w:ascii="Consolas" w:eastAsia="Times New Roman" w:hAnsi="Consolas" w:cs="Times New Roman"/>
-          <w:color w:val="C586C0"/>
-          <w:sz w:val="21"/>
-          <w:szCs w:val="21"/>
-        </w:rPr>
-        <w:t>if</w:t>
-      </w:r>
-      <w:r>
-        <w:rPr>
-          <w:rFonts w:ascii="Consolas" w:eastAsia="Times New Roman" w:hAnsi="Consolas" w:cs="Times New Roman"/>
-          <w:color w:val="D4D4D4"/>
-          <w:sz w:val="21"/>
-          <w:szCs w:val="21"/>
-        </w:rPr>
-        <w:t> (subset </w:t>
-      </w:r>
-      <w:r>
-        <w:rPr>
-          <w:rFonts w:ascii="Consolas" w:eastAsia="Times New Roman" w:hAnsi="Consolas" w:cs="Times New Roman"/>
-          <w:color w:val="569CD6"/>
-          <w:sz w:val="21"/>
-          <w:szCs w:val="21"/>
-        </w:rPr>
-        <w:t>not</w:t>
-      </w:r>
-      <w:r>
-        <w:rPr>
-          <w:rFonts w:ascii="Consolas" w:eastAsia="Times New Roman" w:hAnsi="Consolas" w:cs="Times New Roman"/>
-          <w:color w:val="D4D4D4"/>
-          <w:sz w:val="21"/>
-          <w:szCs w:val="21"/>
-        </w:rPr>
-        <w:t> </w:t>
-      </w:r>
-      <w:r>
-        <w:rPr>
-          <w:rFonts w:ascii="Consolas" w:eastAsia="Times New Roman" w:hAnsi="Consolas" w:cs="Times New Roman"/>
-          <w:color w:val="569CD6"/>
-          <w:sz w:val="21"/>
-          <w:szCs w:val="21"/>
-        </w:rPr>
-        <w:t>in</w:t>
-      </w:r>
-      <w:r>
-        <w:rPr>
-          <w:rFonts w:ascii="Consolas" w:eastAsia="Times New Roman" w:hAnsi="Consolas" w:cs="Times New Roman"/>
-          <w:color w:val="D4D4D4"/>
-          <w:sz w:val="21"/>
-          <w:szCs w:val="21"/>
-        </w:rPr>
-        <w:t> results </w:t>
-      </w:r>
-      <w:r>
-        <w:rPr>
-          <w:rFonts w:ascii="Consolas" w:eastAsia="Times New Roman" w:hAnsi="Consolas" w:cs="Times New Roman"/>
-          <w:color w:val="569CD6"/>
-          <w:sz w:val="21"/>
-          <w:szCs w:val="21"/>
-        </w:rPr>
-        <w:t>and</w:t>
-      </w:r>
-      <w:r>
-        <w:rPr>
-          <w:rFonts w:ascii="Consolas" w:eastAsia="Times New Roman" w:hAnsi="Consolas" w:cs="Times New Roman"/>
-          <w:color w:val="D4D4D4"/>
-          <w:sz w:val="21"/>
-          <w:szCs w:val="21"/>
-        </w:rPr>
-        <w:t> subset):</w:t>
-      </w:r>
-    </w:p>
-    <w:p>
-      <w:pPr>
-        <w:shd w:val="clear" w:color="auto" w:fill="1E1E1E"/>
-        <w:spacing w:after="0" w:line="285" w:lineRule="atLeast"/>
-        <w:rPr>
-          <w:rFonts w:ascii="Consolas" w:eastAsia="Times New Roman" w:hAnsi="Consolas" w:cs="Times New Roman"/>
-          <w:color w:val="D4D4D4"/>
-          <w:sz w:val="21"/>
-          <w:szCs w:val="21"/>
-        </w:rPr>
-      </w:pPr>
-      <w:r>
-        <w:rPr>
-          <w:rFonts w:ascii="Consolas" w:eastAsia="Times New Roman" w:hAnsi="Consolas" w:cs="Times New Roman"/>
-          <w:color w:val="D4D4D4"/>
-          <w:sz w:val="21"/>
-          <w:szCs w:val="21"/>
-        </w:rPr>
-        <w:t>            </w:t>
-      </w:r>
-      <w:proofErr w:type="spellStart"/>
-      <w:proofErr w:type="gramStart"/>
-      <w:r>
-        <w:rPr>
-          <w:rFonts w:ascii="Consolas" w:eastAsia="Times New Roman" w:hAnsi="Consolas" w:cs="Times New Roman"/>
-          <w:color w:val="D4D4D4"/>
-          <w:sz w:val="21"/>
-          <w:szCs w:val="21"/>
-        </w:rPr>
-        <w:t>results.append</w:t>
-      </w:r>
-      <w:proofErr w:type="spellEnd"/>
-      <w:proofErr w:type="gramEnd"/>
-      <w:r>
-        <w:rPr>
-          <w:rFonts w:ascii="Consolas" w:eastAsia="Times New Roman" w:hAnsi="Consolas" w:cs="Times New Roman"/>
-          <w:color w:val="D4D4D4"/>
-          <w:sz w:val="21"/>
-          <w:szCs w:val="21"/>
-        </w:rPr>
-        <w:t>(subset)</w:t>
-      </w:r>
-    </w:p>
-    <w:p>
-      <w:pPr>
-        <w:shd w:val="clear" w:color="auto" w:fill="1E1E1E"/>
-        <w:spacing w:after="0" w:line="285" w:lineRule="atLeast"/>
-        <w:rPr>
-          <w:rFonts w:ascii="Consolas" w:eastAsia="Times New Roman" w:hAnsi="Consolas" w:cs="Times New Roman"/>
-          <w:color w:val="D4D4D4"/>
-          <w:sz w:val="21"/>
-          <w:szCs w:val="21"/>
-        </w:rPr>
-      </w:pPr>
-      <w:r>
-        <w:rPr>
-          <w:rFonts w:ascii="Consolas" w:eastAsia="Times New Roman" w:hAnsi="Consolas" w:cs="Times New Roman"/>
-          <w:color w:val="D4D4D4"/>
-          <w:sz w:val="21"/>
-          <w:szCs w:val="21"/>
-        </w:rPr>
-        <w:t>        </w:t>
-      </w:r>
-      <w:r>
-        <w:rPr>
-          <w:rFonts w:ascii="Consolas" w:eastAsia="Times New Roman" w:hAnsi="Consolas" w:cs="Times New Roman"/>
-          <w:color w:val="6A9955"/>
-          <w:sz w:val="21"/>
-          <w:szCs w:val="21"/>
-        </w:rPr>
-        <w:t># recursive call </w:t>
-      </w:r>
-      <w:bookmarkStart w:id="2" w:name="_Hlk34768482"/>
-      <w:proofErr w:type="spellStart"/>
-      <w:r>
-        <w:rPr>
-          <w:rFonts w:ascii="Consolas" w:eastAsia="Times New Roman" w:hAnsi="Consolas" w:cs="Times New Roman"/>
-          <w:color w:val="6A9955"/>
-          <w:sz w:val="21"/>
-          <w:szCs w:val="21"/>
-        </w:rPr>
-        <w:t>SubsetsHelper</w:t>
-      </w:r>
-      <w:bookmarkEnd w:id="2"/>
       <w:proofErr w:type="spellEnd"/>
       <w:r>
         <w:rPr>
@@ -2489,6 +2442,7 @@
         <w:rPr>
           <w:b/>
           <w:bCs/>
+          <w:noProof/>
         </w:rPr>
         <w:drawing>
           <wp:inline distT="0" distB="0" distL="0" distR="0" wp14:anchorId="2CDD7EF8" wp14:editId="485CBC5F">
@@ -2554,21 +2508,7 @@
           <w:b/>
           <w:bCs/>
         </w:rPr>
-        <w:t>Q</w:t>
-      </w:r>
-      <w:r>
-        <w:rPr>
-          <w:b/>
-          <w:bCs/>
-        </w:rPr>
-        <w:t>2</w:t>
-      </w:r>
-      <w:r>
-        <w:rPr>
-          <w:b/>
-          <w:bCs/>
-        </w:rPr>
-        <w:t>. Concatenate two dictionaries and sort the concatenated dictionary by value.</w:t>
+        <w:t>Q2. Concatenate two dictionaries and sort the concatenated dictionary by value.</w:t>
       </w:r>
     </w:p>
     <w:p>
@@ -3316,6 +3256,9 @@
       <w:r>
         <w:t xml:space="preserve">Storing the sorted dictionary into the </w:t>
       </w:r>
+      <w:r>
+        <w:t>variable y</w:t>
+      </w:r>
     </w:p>
     <w:p>
       <w:pPr>
@@ -3343,6 +3286,7 @@
         <w:rPr>
           <w:b/>
           <w:bCs/>
+          <w:noProof/>
         </w:rPr>
         <w:drawing>
           <wp:inline distT="0" distB="0" distL="0" distR="0" wp14:anchorId="1529B7F1" wp14:editId="7C825EFB">
@@ -3408,21 +3352,7 @@
           <w:b/>
           <w:bCs/>
         </w:rPr>
-        <w:t>Q</w:t>
-      </w:r>
-      <w:r>
-        <w:rPr>
-          <w:b/>
-          <w:bCs/>
-        </w:rPr>
-        <w:t>3</w:t>
-      </w:r>
-      <w:r>
-        <w:rPr>
-          <w:b/>
-          <w:bCs/>
-        </w:rPr>
-        <w:t xml:space="preserve">. Write a python program to create any one of the following management systems. </w:t>
+        <w:t xml:space="preserve">Q3. Write a python program to create any one of the following management systems. </w:t>
       </w:r>
     </w:p>
     <w:p>
@@ -3442,21 +3372,7 @@
           <w:b/>
           <w:bCs/>
         </w:rPr>
-        <w:t>Airline   Booking   Reservation   System</w:t>
-      </w:r>
-      <w:r>
-        <w:rPr>
-          <w:b/>
-          <w:bCs/>
-        </w:rPr>
-        <w:t xml:space="preserve"> </w:t>
-      </w:r>
-      <w:r>
-        <w:rPr>
-          <w:b/>
-          <w:bCs/>
-        </w:rPr>
-        <w:t>(e.g.   classes   Flight, Person, Employee, Passenger etc.)</w:t>
+        <w:t>Airline   Booking   Reservation   System (e.g.   classes   Flight, Person, Employee, Passenger etc.)</w:t>
       </w:r>
     </w:p>
     <w:p>
@@ -3476,65 +3392,37 @@
           <w:b/>
           <w:bCs/>
         </w:rPr>
-        <w:t>Library Management System</w:t>
-      </w:r>
+        <w:t>Library Management System (</w:t>
+      </w:r>
+      <w:proofErr w:type="spellStart"/>
       <w:r>
         <w:rPr>
           <w:b/>
           <w:bCs/>
         </w:rPr>
-        <w:t xml:space="preserve"> </w:t>
-      </w:r>
+        <w:t>eg</w:t>
+      </w:r>
+      <w:proofErr w:type="spellEnd"/>
       <w:r>
         <w:rPr>
           <w:b/>
           <w:bCs/>
         </w:rPr>
-        <w:t>(</w:t>
-      </w:r>
-      <w:proofErr w:type="spellStart"/>
-      <w:r>
+        <w:t>: Student, Book, Faculty, Department etc.) (Use class, Inheritance, Method Overriding concepts)</w:t>
+      </w:r>
+    </w:p>
+    <w:p>
+      <w:pPr>
         <w:rPr>
           <w:b/>
           <w:bCs/>
         </w:rPr>
-        <w:t>eg</w:t>
-      </w:r>
-      <w:proofErr w:type="spellEnd"/>
+      </w:pPr>
       <w:r>
         <w:rPr>
           <w:b/>
           <w:bCs/>
         </w:rPr>
-        <w:t>: Student, Book, Faculty, Department etc.)</w:t>
-      </w:r>
-      <w:r>
-        <w:rPr>
-          <w:b/>
-          <w:bCs/>
-        </w:rPr>
-        <w:t xml:space="preserve"> </w:t>
-      </w:r>
-      <w:r>
-        <w:rPr>
-          <w:b/>
-          <w:bCs/>
-        </w:rPr>
-        <w:t>(Use class, Inheritance, Method Overriding concepts)</w:t>
-      </w:r>
-    </w:p>
-    <w:p>
-      <w:pPr>
-        <w:rPr>
-          <w:b/>
-          <w:bCs/>
-        </w:rPr>
-      </w:pPr>
-      <w:r>
-        <w:rPr>
-          <w:b/>
-          <w:bCs/>
-        </w:rPr>
         <w:t>Code</w:t>
       </w:r>
     </w:p>
@@ -8551,7 +8439,7 @@
         </w:rPr>
         <w:t> </w:t>
       </w:r>
-      <w:bookmarkStart w:id="3" w:name="_Hlk34770149"/>
+      <w:bookmarkStart w:id="2" w:name="_Hlk34770149"/>
       <w:proofErr w:type="spellStart"/>
       <w:r>
         <w:rPr>
@@ -8562,7 +8450,7 @@
         </w:rPr>
         <w:t>allocateSeatNum</w:t>
       </w:r>
-      <w:bookmarkEnd w:id="3"/>
+      <w:bookmarkEnd w:id="2"/>
       <w:proofErr w:type="spellEnd"/>
       <w:r>
         <w:rPr>
@@ -8881,7 +8769,7 @@
         </w:rPr>
         <w:t># </w:t>
       </w:r>
-      <w:bookmarkStart w:id="4" w:name="_Hlk34770296"/>
+      <w:bookmarkStart w:id="3" w:name="_Hlk34770296"/>
       <w:r>
         <w:rPr>
           <w:rFonts w:ascii="Consolas" w:eastAsia="Times New Roman" w:hAnsi="Consolas" w:cs="Times New Roman"/>
@@ -8892,7 +8780,7 @@
         <w:t>display the boarding time for passenger</w:t>
       </w:r>
     </w:p>
-    <w:bookmarkEnd w:id="4"/>
+    <w:bookmarkEnd w:id="3"/>
     <w:p>
       <w:pPr>
         <w:shd w:val="clear" w:color="auto" w:fill="1E1E1E"/>
@@ -12878,10 +12766,7 @@
         <w:t>) function to</w:t>
       </w:r>
       <w:r>
-        <w:t xml:space="preserve"> </w:t>
-      </w:r>
-      <w:r>
-        <w:t>display the boarding time for passenger</w:t>
+        <w:t xml:space="preserve"> display the boarding time for passenger</w:t>
       </w:r>
       <w:r>
         <w:t>.</w:t>
@@ -13047,6 +12932,7 @@
         <w:rPr>
           <w:b/>
           <w:bCs/>
+          <w:noProof/>
         </w:rPr>
         <w:drawing>
           <wp:inline distT="0" distB="0" distL="0" distR="0" wp14:anchorId="0CB58A4C" wp14:editId="4A720EBA">
@@ -13120,49 +13006,7 @@
           <w:b/>
           <w:bCs/>
         </w:rPr>
-        <w:t>Q</w:t>
-      </w:r>
-      <w:r>
-        <w:rPr>
-          <w:b/>
-          <w:bCs/>
-        </w:rPr>
-        <w:t>4</w:t>
-      </w:r>
-      <w:r>
-        <w:rPr>
-          <w:b/>
-          <w:bCs/>
-        </w:rPr>
-        <w:t>. Go to https://catalog.umkc.edu/course-offerings/graduate/comp-sci/and fetch the course name and overview of course.</w:t>
-      </w:r>
-      <w:r>
-        <w:rPr>
-          <w:b/>
-          <w:bCs/>
-        </w:rPr>
-        <w:t xml:space="preserve"> </w:t>
-      </w:r>
-      <w:r>
-        <w:rPr>
-          <w:b/>
-          <w:bCs/>
-        </w:rPr>
-        <w:t>Hint:</w:t>
-      </w:r>
-      <w:r>
-        <w:rPr>
-          <w:b/>
-          <w:bCs/>
-        </w:rPr>
-        <w:t xml:space="preserve"> </w:t>
-      </w:r>
-      <w:r>
-        <w:rPr>
-          <w:b/>
-          <w:bCs/>
-        </w:rPr>
-        <w:t xml:space="preserve">Use </w:t>
+        <w:t xml:space="preserve">Q4. Go to https://catalog.umkc.edu/course-offerings/graduate/comp-sci/and fetch the course name and overview of course. Hint: Use </w:t>
       </w:r>
       <w:proofErr w:type="spellStart"/>
       <w:r>
@@ -14045,6 +13889,7 @@
         <w:rPr>
           <w:b/>
           <w:bCs/>
+          <w:noProof/>
         </w:rPr>
         <w:drawing>
           <wp:inline distT="0" distB="0" distL="0" distR="0" wp14:anchorId="3F98FC34" wp14:editId="59AB6572">
@@ -14095,21 +13940,7 @@
           <w:b/>
           <w:bCs/>
         </w:rPr>
-        <w:t>Q</w:t>
-      </w:r>
-      <w:r>
-        <w:rPr>
-          <w:b/>
-          <w:bCs/>
-        </w:rPr>
-        <w:t>5</w:t>
-      </w:r>
-      <w:r>
-        <w:rPr>
-          <w:b/>
-          <w:bCs/>
-        </w:rPr>
-        <w:t xml:space="preserve">. </w:t>
+        <w:t xml:space="preserve">Q5. </w:t>
       </w:r>
       <w:proofErr w:type="gramStart"/>
       <w:r>
@@ -21050,6 +20881,7 @@
         <w:rPr>
           <w:b/>
           <w:bCs/>
+          <w:noProof/>
         </w:rPr>
         <w:drawing>
           <wp:inline distT="0" distB="0" distL="0" distR="0" wp14:anchorId="7792799F" wp14:editId="24A57FFF">
@@ -21107,6 +20939,7 @@
         <w:rPr>
           <w:b/>
           <w:bCs/>
+          <w:noProof/>
         </w:rPr>
         <w:drawing>
           <wp:inline distT="0" distB="0" distL="0" distR="0" wp14:anchorId="4013C8D9" wp14:editId="3E50CBC6">
@@ -21156,6 +20989,7 @@
         <w:rPr>
           <w:b/>
           <w:bCs/>
+          <w:noProof/>
         </w:rPr>
         <w:drawing>
           <wp:inline distT="0" distB="0" distL="0" distR="0" wp14:anchorId="297A5449" wp14:editId="6B16CF1E">
@@ -21205,6 +21039,7 @@
         <w:rPr>
           <w:b/>
           <w:bCs/>
+          <w:noProof/>
         </w:rPr>
         <w:drawing>
           <wp:inline distT="0" distB="0" distL="0" distR="0" wp14:anchorId="1C281DD4" wp14:editId="7D8D7EC1">
@@ -21254,6 +21089,7 @@
         <w:rPr>
           <w:b/>
           <w:bCs/>
+          <w:noProof/>
         </w:rPr>
         <w:drawing>
           <wp:inline distT="0" distB="0" distL="0" distR="0" wp14:anchorId="35E63A0F" wp14:editId="7501F066">
@@ -21311,21 +21147,7 @@
           <w:b/>
           <w:bCs/>
         </w:rPr>
-        <w:t>Q</w:t>
-      </w:r>
-      <w:r>
-        <w:rPr>
-          <w:b/>
-          <w:bCs/>
-        </w:rPr>
-        <w:t>6</w:t>
-      </w:r>
-      <w:r>
-        <w:rPr>
-          <w:b/>
-          <w:bCs/>
-        </w:rPr>
-        <w:t xml:space="preserve">. </w:t>
+        <w:t xml:space="preserve">Q6. </w:t>
       </w:r>
       <w:proofErr w:type="gramStart"/>
       <w:r>
@@ -21397,35 +21219,7 @@
           <w:b/>
           <w:bCs/>
         </w:rPr>
-        <w:t>Evaluate with silhouette score or other scores relevant fo</w:t>
-      </w:r>
-      <w:r>
-        <w:rPr>
-          <w:b/>
-          <w:bCs/>
-        </w:rPr>
-        <w:t>r</w:t>
-      </w:r>
-      <w:r>
-        <w:rPr>
-          <w:b/>
-          <w:bCs/>
-        </w:rPr>
-        <w:t xml:space="preserve"> unsupervised approaches (before applying clustering clean</w:t>
-      </w:r>
-      <w:r>
-        <w:rPr>
-          <w:b/>
-          <w:bCs/>
-        </w:rPr>
-        <w:t xml:space="preserve"> </w:t>
-      </w:r>
-      <w:r>
-        <w:rPr>
-          <w:b/>
-          <w:bCs/>
-        </w:rPr>
-        <w:t>the data set with the EDA learned in the class)</w:t>
+        <w:t>Evaluate with silhouette score or other scores relevant for unsupervised approaches (before applying clustering clean the data set with the EDA learned in the class)</w:t>
       </w:r>
     </w:p>
     <w:p>
@@ -25007,6 +24801,7 @@
         <w:rPr>
           <w:b/>
           <w:bCs/>
+          <w:noProof/>
         </w:rPr>
         <w:drawing>
           <wp:inline distT="0" distB="0" distL="0" distR="0" wp14:anchorId="3D6E3B70" wp14:editId="48EB125A">
@@ -25056,6 +24851,7 @@
         <w:rPr>
           <w:b/>
           <w:bCs/>
+          <w:noProof/>
         </w:rPr>
         <w:drawing>
           <wp:inline distT="0" distB="0" distL="0" distR="0" wp14:anchorId="35F918E2" wp14:editId="303C68AD">
@@ -25105,6 +24901,7 @@
         <w:rPr>
           <w:b/>
           <w:bCs/>
+          <w:noProof/>
         </w:rPr>
         <w:drawing>
           <wp:inline distT="0" distB="0" distL="0" distR="0" wp14:anchorId="0D9E6441" wp14:editId="1078C159">
@@ -25154,6 +24951,7 @@
         <w:rPr>
           <w:b/>
           <w:bCs/>
+          <w:noProof/>
         </w:rPr>
         <w:drawing>
           <wp:inline distT="0" distB="0" distL="0" distR="0" wp14:anchorId="214E0F52" wp14:editId="0B424304">
@@ -25203,6 +25001,7 @@
         <w:rPr>
           <w:b/>
           <w:bCs/>
+          <w:noProof/>
         </w:rPr>
         <w:drawing>
           <wp:inline distT="0" distB="0" distL="0" distR="0" wp14:anchorId="15619908" wp14:editId="5C3887D2">
@@ -25260,21 +25059,7 @@
           <w:b/>
           <w:bCs/>
         </w:rPr>
-        <w:t>Q</w:t>
-      </w:r>
-      <w:r>
-        <w:rPr>
-          <w:b/>
-          <w:bCs/>
-        </w:rPr>
-        <w:t>7</w:t>
-      </w:r>
-      <w:r>
-        <w:rPr>
-          <w:b/>
-          <w:bCs/>
-        </w:rPr>
-        <w:t>. Write a program in which take an Input file, use the simple approach below to summarize a text file:</w:t>
+        <w:t>Q7. Write a program in which take an Input file, use the simple approach below to summarize a text file:</w:t>
       </w:r>
     </w:p>
     <w:p>
@@ -28104,6 +27889,7 @@
         <w:rPr>
           <w:b/>
           <w:bCs/>
+          <w:noProof/>
         </w:rPr>
         <w:drawing>
           <wp:inline distT="0" distB="0" distL="0" distR="0" wp14:anchorId="77E9A107" wp14:editId="38F1B6AA">
@@ -28161,21 +27947,7 @@
           <w:b/>
           <w:bCs/>
         </w:rPr>
-        <w:t>Q</w:t>
-      </w:r>
-      <w:r>
-        <w:rPr>
-          <w:b/>
-          <w:bCs/>
-        </w:rPr>
-        <w:t>8</w:t>
-      </w:r>
-      <w:r>
-        <w:rPr>
-          <w:b/>
-          <w:bCs/>
-        </w:rPr>
-        <w:t xml:space="preserve">. Create Multiple Regression by choosing a dataset of your choice (again before evaluating, clean the data set with the EDA learned in the class). Evaluate the </w:t>
+        <w:t xml:space="preserve">Q8. Create Multiple Regression by choosing a dataset of your choice (again before evaluating, clean the data set with the EDA learned in the class). Evaluate the </w:t>
       </w:r>
       <w:proofErr w:type="gramStart"/>
       <w:r>
@@ -31135,15 +30907,7 @@
           <w:color w:val="212529"/>
           <w:shd w:val="clear" w:color="auto" w:fill="FFFFFF"/>
         </w:rPr>
-        <w:t>regression score function</w:t>
-      </w:r>
-      <w:r>
-        <w:rPr>
-          <w:rFonts w:ascii="Segoe UI" w:hAnsi="Segoe UI" w:cs="Segoe UI"/>
-          <w:color w:val="212529"/>
-          <w:shd w:val="clear" w:color="auto" w:fill="FFFFFF"/>
-        </w:rPr>
-        <w:t xml:space="preserve">) and </w:t>
+        <w:t xml:space="preserve">regression score function) and </w:t>
       </w:r>
       <w:proofErr w:type="gramStart"/>
       <w:r>
@@ -31215,6 +30979,7 @@
         <w:rPr>
           <w:b/>
           <w:bCs/>
+          <w:noProof/>
         </w:rPr>
         <w:drawing>
           <wp:inline distT="0" distB="0" distL="0" distR="0" wp14:anchorId="1552B8E9" wp14:editId="39C47EE6">
@@ -31326,9 +31091,11 @@
       </w:r>
     </w:p>
     <w:p>
+      <w:bookmarkStart w:id="4" w:name="_GoBack"/>
       <w:r>
         <w:t>https://www.youtube.com/watch?v=QsLp6MMWF0A&amp;list=PLYWbhd6AQk8E0tICz2d6R4LBBmIPGfWnU</w:t>
       </w:r>
+      <w:bookmarkEnd w:id="4"/>
     </w:p>
     <w:sectPr>
       <w:pgSz w:w="12240" w:h="15840"/>
@@ -31395,6 +31162,119 @@
 <file path=word/numbering.xml><?xml version="1.0" encoding="utf-8"?>
 <w:numbering xmlns:wpc="http://schemas.microsoft.com/office/word/2010/wordprocessingCanvas" xmlns:cx="http://schemas.microsoft.com/office/drawing/2014/chartex" xmlns:cx1="http://schemas.microsoft.com/office/drawing/2015/9/8/chartex" xmlns:cx2="http://schemas.microsoft.com/office/drawing/2015/10/21/chartex" xmlns:cx3="http://schemas.microsoft.com/office/drawing/2016/5/9/chartex" xmlns:cx4="http://schemas.microsoft.com/office/drawing/2016/5/10/chartex" xmlns:cx5="http://schemas.microsoft.com/office/drawing/2016/5/11/chartex" xmlns:cx6="http://schemas.microsoft.com/office/drawing/2016/5/12/chartex" xmlns:cx7="http://schemas.microsoft.com/office/drawing/2016/5/13/chartex" xmlns:cx8="http://schemas.microsoft.com/office/drawing/2016/5/14/chartex" xmlns:mc="http://schemas.openxmlformats.org/markup-compatibility/2006" xmlns:aink="http://schemas.microsoft.com/office/drawing/2016/ink" xmlns:am3d="http://schemas.microsoft.com/office/drawing/2017/model3d" xmlns:o="urn:schemas-microsoft-com:office:office" xmlns:r="http://schemas.openxmlformats.org/officeDocument/2006/relationships" xmlns:m="http://schemas.openxmlformats.org/officeDocument/2006/math" xmlns:v="urn:schemas-microsoft-com:vml" xmlns:wp14="http://schemas.microsoft.com/office/word/2010/wordprocessingDrawing" xmlns:wp="http://schemas.openxmlformats.org/drawingml/2006/wordprocessingDrawing" xmlns:w10="urn:schemas-microsoft-com:office:word" xmlns:w="http://schemas.openxmlformats.org/wordprocessingml/2006/main" xmlns:w14="http://schemas.microsoft.com/office/word/2010/wordml" xmlns:w15="http://schemas.microsoft.com/office/word/2012/wordml" xmlns:w16cid="http://schemas.microsoft.com/office/word/2016/wordml/cid" xmlns:w16se="http://schemas.microsoft.com/office/word/2015/wordml/symex" xmlns:wpg="http://schemas.microsoft.com/office/word/2010/wordprocessingGroup" xmlns:wpi="http://schemas.microsoft.com/office/word/2010/wordprocessingInk" xmlns:wne="http://schemas.microsoft.com/office/word/2006/wordml" xmlns:wps="http://schemas.microsoft.com/office/word/2010/wordprocessingShape" mc:Ignorable="w14 w15 w16se w16cid wp14">
   <w:abstractNum w:abstractNumId="0" w15:restartNumberingAfterBreak="0">
+    <w:nsid w:val="02203C96"/>
+    <w:multiLevelType w:val="multilevel"/>
+    <w:tmpl w:val="F2CC3C86"/>
+    <w:lvl w:ilvl="0">
+      <w:start w:val="1"/>
+      <w:numFmt w:val="decimal"/>
+      <w:lvlText w:val="%1."/>
+      <w:lvlJc w:val="left"/>
+      <w:pPr>
+        <w:tabs>
+          <w:tab w:val="num" w:pos="720"/>
+        </w:tabs>
+        <w:ind w:left="720" w:hanging="360"/>
+      </w:pPr>
+    </w:lvl>
+    <w:lvl w:ilvl="1" w:tentative="1">
+      <w:start w:val="1"/>
+      <w:numFmt w:val="decimal"/>
+      <w:lvlText w:val="%2."/>
+      <w:lvlJc w:val="left"/>
+      <w:pPr>
+        <w:tabs>
+          <w:tab w:val="num" w:pos="1440"/>
+        </w:tabs>
+        <w:ind w:left="1440" w:hanging="360"/>
+      </w:pPr>
+    </w:lvl>
+    <w:lvl w:ilvl="2" w:tentative="1">
+      <w:start w:val="1"/>
+      <w:numFmt w:val="decimal"/>
+      <w:lvlText w:val="%3."/>
+      <w:lvlJc w:val="left"/>
+      <w:pPr>
+        <w:tabs>
+          <w:tab w:val="num" w:pos="2160"/>
+        </w:tabs>
+        <w:ind w:left="2160" w:hanging="360"/>
+      </w:pPr>
+    </w:lvl>
+    <w:lvl w:ilvl="3" w:tentative="1">
+      <w:start w:val="1"/>
+      <w:numFmt w:val="decimal"/>
+      <w:lvlText w:val="%4."/>
+      <w:lvlJc w:val="left"/>
+      <w:pPr>
+        <w:tabs>
+          <w:tab w:val="num" w:pos="2880"/>
+        </w:tabs>
+        <w:ind w:left="2880" w:hanging="360"/>
+      </w:pPr>
+    </w:lvl>
+    <w:lvl w:ilvl="4" w:tentative="1">
+      <w:start w:val="1"/>
+      <w:numFmt w:val="decimal"/>
+      <w:lvlText w:val="%5."/>
+      <w:lvlJc w:val="left"/>
+      <w:pPr>
+        <w:tabs>
+          <w:tab w:val="num" w:pos="3600"/>
+        </w:tabs>
+        <w:ind w:left="3600" w:hanging="360"/>
+      </w:pPr>
+    </w:lvl>
+    <w:lvl w:ilvl="5" w:tentative="1">
+      <w:start w:val="1"/>
+      <w:numFmt w:val="decimal"/>
+      <w:lvlText w:val="%6."/>
+      <w:lvlJc w:val="left"/>
+      <w:pPr>
+        <w:tabs>
+          <w:tab w:val="num" w:pos="4320"/>
+        </w:tabs>
+        <w:ind w:left="4320" w:hanging="360"/>
+      </w:pPr>
+    </w:lvl>
+    <w:lvl w:ilvl="6" w:tentative="1">
+      <w:start w:val="1"/>
+      <w:numFmt w:val="decimal"/>
+      <w:lvlText w:val="%7."/>
+      <w:lvlJc w:val="left"/>
+      <w:pPr>
+        <w:tabs>
+          <w:tab w:val="num" w:pos="5040"/>
+        </w:tabs>
+        <w:ind w:left="5040" w:hanging="360"/>
+      </w:pPr>
+    </w:lvl>
+    <w:lvl w:ilvl="7" w:tentative="1">
+      <w:start w:val="1"/>
+      <w:numFmt w:val="decimal"/>
+      <w:lvlText w:val="%8."/>
+      <w:lvlJc w:val="left"/>
+      <w:pPr>
+        <w:tabs>
+          <w:tab w:val="num" w:pos="5760"/>
+        </w:tabs>
+        <w:ind w:left="5760" w:hanging="360"/>
+      </w:pPr>
+    </w:lvl>
+    <w:lvl w:ilvl="8" w:tentative="1">
+      <w:start w:val="1"/>
+      <w:numFmt w:val="decimal"/>
+      <w:lvlText w:val="%9."/>
+      <w:lvlJc w:val="left"/>
+      <w:pPr>
+        <w:tabs>
+          <w:tab w:val="num" w:pos="6480"/>
+        </w:tabs>
+        <w:ind w:left="6480" w:hanging="360"/>
+      </w:pPr>
+    </w:lvl>
+  </w:abstractNum>
+  <w:abstractNum w:abstractNumId="1" w15:restartNumberingAfterBreak="0">
     <w:nsid w:val="25CD594E"/>
     <w:multiLevelType w:val="hybridMultilevel"/>
     <w:tmpl w:val="B37E7DC6"/>
@@ -31484,7 +31364,7 @@
       </w:pPr>
     </w:lvl>
   </w:abstractNum>
-  <w:abstractNum w:abstractNumId="1" w15:restartNumberingAfterBreak="0">
+  <w:abstractNum w:abstractNumId="2" w15:restartNumberingAfterBreak="0">
     <w:nsid w:val="28E043C5"/>
     <w:multiLevelType w:val="hybridMultilevel"/>
     <w:tmpl w:val="4CF49622"/>
@@ -31574,7 +31454,7 @@
       </w:pPr>
     </w:lvl>
   </w:abstractNum>
-  <w:abstractNum w:abstractNumId="2" w15:restartNumberingAfterBreak="0">
+  <w:abstractNum w:abstractNumId="3" w15:restartNumberingAfterBreak="0">
     <w:nsid w:val="399B248D"/>
     <w:multiLevelType w:val="hybridMultilevel"/>
     <w:tmpl w:val="EC00515E"/>
@@ -31664,7 +31544,7 @@
       </w:pPr>
     </w:lvl>
   </w:abstractNum>
-  <w:abstractNum w:abstractNumId="3" w15:restartNumberingAfterBreak="0">
+  <w:abstractNum w:abstractNumId="4" w15:restartNumberingAfterBreak="0">
     <w:nsid w:val="3D7C01EB"/>
     <w:multiLevelType w:val="hybridMultilevel"/>
     <w:tmpl w:val="A98C0B6E"/>
@@ -31777,7 +31657,7 @@
       </w:rPr>
     </w:lvl>
   </w:abstractNum>
-  <w:abstractNum w:abstractNumId="4" w15:restartNumberingAfterBreak="0">
+  <w:abstractNum w:abstractNumId="5" w15:restartNumberingAfterBreak="0">
     <w:nsid w:val="3EB7281C"/>
     <w:multiLevelType w:val="hybridMultilevel"/>
     <w:tmpl w:val="FB021B92"/>
@@ -31863,7 +31743,7 @@
       </w:pPr>
     </w:lvl>
   </w:abstractNum>
-  <w:abstractNum w:abstractNumId="5" w15:restartNumberingAfterBreak="0">
+  <w:abstractNum w:abstractNumId="6" w15:restartNumberingAfterBreak="0">
     <w:nsid w:val="48A4769B"/>
     <w:multiLevelType w:val="hybridMultilevel"/>
     <w:tmpl w:val="CE169E46"/>
@@ -31953,7 +31833,7 @@
       </w:pPr>
     </w:lvl>
   </w:abstractNum>
-  <w:abstractNum w:abstractNumId="6" w15:restartNumberingAfterBreak="0">
+  <w:abstractNum w:abstractNumId="7" w15:restartNumberingAfterBreak="0">
     <w:nsid w:val="55A0118E"/>
     <w:multiLevelType w:val="hybridMultilevel"/>
     <w:tmpl w:val="7060A222"/>
@@ -32039,7 +31919,7 @@
       </w:pPr>
     </w:lvl>
   </w:abstractNum>
-  <w:abstractNum w:abstractNumId="7" w15:restartNumberingAfterBreak="0">
+  <w:abstractNum w:abstractNumId="8" w15:restartNumberingAfterBreak="0">
     <w:nsid w:val="58625EB4"/>
     <w:multiLevelType w:val="hybridMultilevel"/>
     <w:tmpl w:val="C0C4CAF0"/>
@@ -32129,7 +32009,7 @@
       </w:pPr>
     </w:lvl>
   </w:abstractNum>
-  <w:abstractNum w:abstractNumId="8" w15:restartNumberingAfterBreak="0">
+  <w:abstractNum w:abstractNumId="9" w15:restartNumberingAfterBreak="0">
     <w:nsid w:val="5E1B72ED"/>
     <w:multiLevelType w:val="hybridMultilevel"/>
     <w:tmpl w:val="76807EC6"/>
@@ -32215,7 +32095,7 @@
       </w:pPr>
     </w:lvl>
   </w:abstractNum>
-  <w:abstractNum w:abstractNumId="9" w15:restartNumberingAfterBreak="0">
+  <w:abstractNum w:abstractNumId="10" w15:restartNumberingAfterBreak="0">
     <w:nsid w:val="5F790275"/>
     <w:multiLevelType w:val="hybridMultilevel"/>
     <w:tmpl w:val="D578E81C"/>
@@ -32305,7 +32185,7 @@
       </w:pPr>
     </w:lvl>
   </w:abstractNum>
-  <w:abstractNum w:abstractNumId="10" w15:restartNumberingAfterBreak="0">
+  <w:abstractNum w:abstractNumId="11" w15:restartNumberingAfterBreak="0">
     <w:nsid w:val="651A70C6"/>
     <w:multiLevelType w:val="hybridMultilevel"/>
     <w:tmpl w:val="3C2A8D10"/>
@@ -32391,7 +32271,7 @@
       </w:pPr>
     </w:lvl>
   </w:abstractNum>
-  <w:abstractNum w:abstractNumId="11" w15:restartNumberingAfterBreak="0">
+  <w:abstractNum w:abstractNumId="12" w15:restartNumberingAfterBreak="0">
     <w:nsid w:val="6FC1109A"/>
     <w:multiLevelType w:val="hybridMultilevel"/>
     <w:tmpl w:val="0A20D0B2"/>
@@ -32481,7 +32361,7 @@
       </w:pPr>
     </w:lvl>
   </w:abstractNum>
-  <w:abstractNum w:abstractNumId="12" w15:restartNumberingAfterBreak="0">
+  <w:abstractNum w:abstractNumId="13" w15:restartNumberingAfterBreak="0">
     <w:nsid w:val="71E070BD"/>
     <w:multiLevelType w:val="hybridMultilevel"/>
     <w:tmpl w:val="C088B952"/>
@@ -32571,7 +32451,7 @@
       </w:pPr>
     </w:lvl>
   </w:abstractNum>
-  <w:abstractNum w:abstractNumId="13" w15:restartNumberingAfterBreak="0">
+  <w:abstractNum w:abstractNumId="14" w15:restartNumberingAfterBreak="0">
     <w:nsid w:val="78AB0F22"/>
     <w:multiLevelType w:val="hybridMultilevel"/>
     <w:tmpl w:val="5A8C3B3A"/>
@@ -32661,7 +32541,7 @@
       </w:pPr>
     </w:lvl>
   </w:abstractNum>
-  <w:abstractNum w:abstractNumId="14" w15:restartNumberingAfterBreak="0">
+  <w:abstractNum w:abstractNumId="15" w15:restartNumberingAfterBreak="0">
     <w:nsid w:val="7BC3303B"/>
     <w:multiLevelType w:val="hybridMultilevel"/>
     <w:tmpl w:val="2D0A402A"/>
@@ -32751,7 +32631,7 @@
       </w:pPr>
     </w:lvl>
   </w:abstractNum>
-  <w:abstractNum w:abstractNumId="15" w15:restartNumberingAfterBreak="0">
+  <w:abstractNum w:abstractNumId="16" w15:restartNumberingAfterBreak="0">
     <w:nsid w:val="7D48058F"/>
     <w:multiLevelType w:val="hybridMultilevel"/>
     <w:tmpl w:val="55B20234"/>
@@ -32841,52 +32721,55 @@
     </w:lvl>
   </w:abstractNum>
   <w:num w:numId="1">
+    <w:abstractNumId w:val="5"/>
+  </w:num>
+  <w:num w:numId="2">
+    <w:abstractNumId w:val="9"/>
+  </w:num>
+  <w:num w:numId="3">
+    <w:abstractNumId w:val="11"/>
+  </w:num>
+  <w:num w:numId="4">
+    <w:abstractNumId w:val="7"/>
+  </w:num>
+  <w:num w:numId="5">
+    <w:abstractNumId w:val="16"/>
+  </w:num>
+  <w:num w:numId="6">
+    <w:abstractNumId w:val="12"/>
+  </w:num>
+  <w:num w:numId="7">
+    <w:abstractNumId w:val="2"/>
+  </w:num>
+  <w:num w:numId="8">
+    <w:abstractNumId w:val="10"/>
+  </w:num>
+  <w:num w:numId="9">
+    <w:abstractNumId w:val="13"/>
+  </w:num>
+  <w:num w:numId="10">
+    <w:abstractNumId w:val="15"/>
+  </w:num>
+  <w:num w:numId="11">
+    <w:abstractNumId w:val="3"/>
+  </w:num>
+  <w:num w:numId="12">
+    <w:abstractNumId w:val="6"/>
+  </w:num>
+  <w:num w:numId="13">
     <w:abstractNumId w:val="4"/>
   </w:num>
-  <w:num w:numId="2">
+  <w:num w:numId="14">
+    <w:abstractNumId w:val="1"/>
+  </w:num>
+  <w:num w:numId="15">
     <w:abstractNumId w:val="8"/>
   </w:num>
-  <w:num w:numId="3">
-    <w:abstractNumId w:val="10"/>
-  </w:num>
-  <w:num w:numId="4">
-    <w:abstractNumId w:val="6"/>
-  </w:num>
-  <w:num w:numId="5">
-    <w:abstractNumId w:val="15"/>
-  </w:num>
-  <w:num w:numId="6">
-    <w:abstractNumId w:val="11"/>
-  </w:num>
-  <w:num w:numId="7">
-    <w:abstractNumId w:val="1"/>
-  </w:num>
-  <w:num w:numId="8">
-    <w:abstractNumId w:val="9"/>
-  </w:num>
-  <w:num w:numId="9">
-    <w:abstractNumId w:val="12"/>
-  </w:num>
-  <w:num w:numId="10">
+  <w:num w:numId="16">
     <w:abstractNumId w:val="14"/>
   </w:num>
-  <w:num w:numId="11">
-    <w:abstractNumId w:val="2"/>
-  </w:num>
-  <w:num w:numId="12">
-    <w:abstractNumId w:val="5"/>
-  </w:num>
-  <w:num w:numId="13">
-    <w:abstractNumId w:val="3"/>
-  </w:num>
-  <w:num w:numId="14">
+  <w:num w:numId="17">
     <w:abstractNumId w:val="0"/>
-  </w:num>
-  <w:num w:numId="15">
-    <w:abstractNumId w:val="7"/>
-  </w:num>
-  <w:num w:numId="16">
-    <w:abstractNumId w:val="13"/>
   </w:num>
 </w:numbering>
 </file>
@@ -33014,6 +32897,7 @@
     <w:lsdException w:name="HTML Sample" w:semiHidden="1" w:unhideWhenUsed="1"/>
     <w:lsdException w:name="HTML Typewriter" w:semiHidden="1" w:unhideWhenUsed="1"/>
     <w:lsdException w:name="HTML Variable" w:semiHidden="1" w:unhideWhenUsed="1"/>
+    <w:lsdException w:name="Normal Table" w:semiHidden="1" w:unhideWhenUsed="1"/>
     <w:lsdException w:name="annotation subject" w:semiHidden="1" w:unhideWhenUsed="1"/>
     <w:lsdException w:name="No List" w:semiHidden="1" w:unhideWhenUsed="1"/>
     <w:lsdException w:name="Outline List 1" w:semiHidden="1" w:unhideWhenUsed="1"/>
@@ -33060,8 +32944,10 @@
     <w:lsdException w:name="Table Subtle 2" w:semiHidden="1" w:unhideWhenUsed="1"/>
     <w:lsdException w:name="Table Web 1" w:semiHidden="1" w:unhideWhenUsed="1"/>
     <w:lsdException w:name="Table Web 2" w:semiHidden="1" w:unhideWhenUsed="1"/>
+    <w:lsdException w:name="Table Web 3" w:semiHidden="1" w:unhideWhenUsed="1"/>
     <w:lsdException w:name="Balloon Text" w:semiHidden="1" w:unhideWhenUsed="1"/>
     <w:lsdException w:name="Table Grid" w:uiPriority="39"/>
+    <w:lsdException w:name="Table Theme" w:semiHidden="1" w:unhideWhenUsed="1"/>
     <w:lsdException w:name="Placeholder Text" w:semiHidden="1"/>
     <w:lsdException w:name="No Spacing" w:uiPriority="1" w:qFormat="1"/>
     <w:lsdException w:name="Light Shading" w:uiPriority="60"/>
@@ -33417,6 +33303,22 @@
       <w:rFonts w:eastAsiaTheme="minorEastAsia"/>
     </w:rPr>
   </w:style>
+  <w:style w:type="paragraph" w:styleId="NormalWeb">
+    <w:name w:val="Normal (Web)"/>
+    <w:basedOn w:val="Normal"/>
+    <w:uiPriority w:val="99"/>
+    <w:semiHidden/>
+    <w:unhideWhenUsed/>
+    <w:rsid w:val="00EA1210"/>
+    <w:pPr>
+      <w:spacing w:before="100" w:beforeAutospacing="1" w:after="100" w:afterAutospacing="1" w:line="240" w:lineRule="auto"/>
+    </w:pPr>
+    <w:rPr>
+      <w:rFonts w:ascii="Times New Roman" w:eastAsia="Times New Roman" w:hAnsi="Times New Roman" w:cs="Times New Roman"/>
+      <w:sz w:val="24"/>
+      <w:szCs w:val="24"/>
+    </w:rPr>
+  </w:style>
 </w:styles>
 </file>
 
@@ -33716,6 +33618,21 @@
 </file>
 
 <file path=customXml/item1.xml><?xml version="1.0" encoding="utf-8"?>
+<p:properties xmlns:p="http://schemas.microsoft.com/office/2006/metadata/properties" xmlns:xsi="http://www.w3.org/2001/XMLSchema-instance" xmlns:pc="http://schemas.microsoft.com/office/infopath/2007/PartnerControls">
+  <documentManagement/>
+</p:properties>
+</file>
+
+<file path=customXml/item2.xml><?xml version="1.0" encoding="utf-8"?>
+<?mso-contentType ?>
+<FormTemplates xmlns="http://schemas.microsoft.com/sharepoint/v3/contenttype/forms">
+  <Display>DocumentLibraryForm</Display>
+  <Edit>DocumentLibraryForm</Edit>
+  <New>DocumentLibraryForm</New>
+</FormTemplates>
+</file>
+
+<file path=customXml/item3.xml><?xml version="1.0" encoding="utf-8"?>
 <ct:contentTypeSchema xmlns:ct="http://schemas.microsoft.com/office/2006/metadata/contentType" xmlns:ma="http://schemas.microsoft.com/office/2006/metadata/properties/metaAttributes" ct:_="" ma:_="" ma:contentTypeName="Document" ma:contentTypeID="0x01010021B5987A911F824592CA257FBCA5A045" ma:contentTypeVersion="13" ma:contentTypeDescription="Create a new document." ma:contentTypeScope="" ma:versionID="d0c2015103da111b70c58f9b0e13bce9">
   <xsd:schema xmlns:xsd="http://www.w3.org/2001/XMLSchema" xmlns:xs="http://www.w3.org/2001/XMLSchema" xmlns:p="http://schemas.microsoft.com/office/2006/metadata/properties" xmlns:ns3="565bcdda-0b21-4fad-ae2e-5f72bb1fc5c3" xmlns:ns4="f057773a-ca58-4534-ba62-272cae72c99f" targetNamespace="http://schemas.microsoft.com/office/2006/metadata/properties" ma:root="true" ma:fieldsID="deedecc63ad91ae27d85690452eb1310" ns3:_="" ns4:_="">
     <xsd:import namespace="565bcdda-0b21-4fad-ae2e-5f72bb1fc5c3"/>
@@ -33938,22 +33855,24 @@
 </ct:contentTypeSchema>
 </file>
 
-<file path=customXml/item2.xml><?xml version="1.0" encoding="utf-8"?>
-<?mso-contentType ?>
-<FormTemplates xmlns="http://schemas.microsoft.com/sharepoint/v3/contenttype/forms">
-  <Display>DocumentLibraryForm</Display>
-  <Edit>DocumentLibraryForm</Edit>
-  <New>DocumentLibraryForm</New>
-</FormTemplates>
+<file path=customXml/itemProps1.xml><?xml version="1.0" encoding="utf-8"?>
+<ds:datastoreItem xmlns:ds="http://schemas.openxmlformats.org/officeDocument/2006/customXml" ds:itemID="{56342733-82EE-4031-91D7-50059162B7F3}">
+  <ds:schemaRefs>
+    <ds:schemaRef ds:uri="http://schemas.microsoft.com/office/2006/metadata/properties"/>
+    <ds:schemaRef ds:uri="http://schemas.microsoft.com/office/infopath/2007/PartnerControls"/>
+  </ds:schemaRefs>
+</ds:datastoreItem>
 </file>
 
-<file path=customXml/item3.xml><?xml version="1.0" encoding="utf-8"?>
-<p:properties xmlns:p="http://schemas.microsoft.com/office/2006/metadata/properties" xmlns:xsi="http://www.w3.org/2001/XMLSchema-instance" xmlns:pc="http://schemas.microsoft.com/office/infopath/2007/PartnerControls">
-  <documentManagement/>
-</p:properties>
+<file path=customXml/itemProps2.xml><?xml version="1.0" encoding="utf-8"?>
+<ds:datastoreItem xmlns:ds="http://schemas.openxmlformats.org/officeDocument/2006/customXml" ds:itemID="{AE8350D3-AEAD-4E03-B78A-A27CF682282F}">
+  <ds:schemaRefs>
+    <ds:schemaRef ds:uri="http://schemas.microsoft.com/sharepoint/v3/contenttype/forms"/>
+  </ds:schemaRefs>
+</ds:datastoreItem>
 </file>
 
-<file path=customXml/itemProps1.xml><?xml version="1.0" encoding="utf-8"?>
+<file path=customXml/itemProps3.xml><?xml version="1.0" encoding="utf-8"?>
 <ds:datastoreItem xmlns:ds="http://schemas.openxmlformats.org/officeDocument/2006/customXml" ds:itemID="{BA66AEDB-3F2F-4173-899A-E41B04A2129C}">
   <ds:schemaRefs>
     <ds:schemaRef ds:uri="http://schemas.microsoft.com/office/2006/metadata/contentType"/>
@@ -33970,29 +33889,4 @@
     <ds:schemaRef ds:uri="http://schemas.microsoft.com/internal/obd"/>
   </ds:schemaRefs>
 </ds:datastoreItem>
-</file>
-
-<file path=customXml/itemProps2.xml><?xml version="1.0" encoding="utf-8"?>
-<ds:datastoreItem xmlns:ds="http://schemas.openxmlformats.org/officeDocument/2006/customXml" ds:itemID="{AE8350D3-AEAD-4E03-B78A-A27CF682282F}">
-  <ds:schemaRefs>
-    <ds:schemaRef ds:uri="http://schemas.microsoft.com/sharepoint/v3/contenttype/forms"/>
-  </ds:schemaRefs>
-</ds:datastoreItem>
-</file>
-
-<file path=customXml/itemProps3.xml><?xml version="1.0" encoding="utf-8"?>
-<ds:datastoreItem xmlns:ds="http://schemas.openxmlformats.org/officeDocument/2006/customXml" ds:itemID="{56342733-82EE-4031-91D7-50059162B7F3}">
-  <ds:schemaRefs>
-    <ds:schemaRef ds:uri="565bcdda-0b21-4fad-ae2e-5f72bb1fc5c3"/>
-    <ds:schemaRef ds:uri="http://schemas.microsoft.com/office/2006/metadata/properties"/>
-    <ds:schemaRef ds:uri="http://purl.org/dc/elements/1.1/"/>
-    <ds:schemaRef ds:uri="f057773a-ca58-4534-ba62-272cae72c99f"/>
-    <ds:schemaRef ds:uri="http://www.w3.org/XML/1998/namespace"/>
-    <ds:schemaRef ds:uri="http://schemas.microsoft.com/office/2006/documentManagement/types"/>
-    <ds:schemaRef ds:uri="http://purl.org/dc/dcmitype/"/>
-    <ds:schemaRef ds:uri="http://schemas.microsoft.com/office/infopath/2007/PartnerControls"/>
-    <ds:schemaRef ds:uri="http://schemas.openxmlformats.org/package/2006/metadata/core-properties"/>
-    <ds:schemaRef ds:uri="http://purl.org/dc/terms/"/>
-  </ds:schemaRefs>
-</ds:datastoreItem>
 </file>